--- a/Cloud_Computing_Project_Report1.docx
+++ b/Cloud_Computing_Project_Report1.docx
@@ -598,9 +598,6 @@
       <w:r>
         <w:t>Demonstrate AI-assisted coding practices and documentation generation</w:t>
       </w:r>
-      <w:r>
-        <w:t>.</w:t>
-      </w:r>
     </w:p>
     <w:p>
       <w:pPr>
@@ -610,29 +607,12 @@
           <w:bCs/>
         </w:rPr>
       </w:pPr>
-    </w:p>
-    <w:p>
-      <w:pPr>
-        <w:jc w:val="both"/>
+      <w:r>
         <w:rPr>
           <w:b/>
           <w:bCs/>
         </w:rPr>
-      </w:pPr>
-    </w:p>
-    <w:p>
-      <w:pPr>
-        <w:jc w:val="both"/>
-        <w:rPr>
-          <w:b/>
-          <w:bCs/>
-        </w:rPr>
-      </w:pPr>
-      <w:r>
-        <w:rPr>
-          <w:b/>
-          <w:bCs/>
-        </w:rPr>
+        <w:lastRenderedPageBreak/>
         <w:t>3. Features and Functionalities</w:t>
       </w:r>
     </w:p>
@@ -957,6 +937,10 @@
     <w:p>
       <w:pPr>
         <w:jc w:val="both"/>
+        <w:rPr>
+          <w:b/>
+          <w:bCs/>
+        </w:rPr>
       </w:pPr>
       <w:r>
         <w:rPr>
@@ -978,6 +962,11 @@
     </w:p>
     <w:p>
       <w:pPr>
+        <w:jc w:val="both"/>
+      </w:pPr>
+    </w:p>
+    <w:p>
+      <w:pPr>
         <w:jc w:val="center"/>
       </w:pPr>
       <w:r>
@@ -985,9 +974,9 @@
           <w:noProof/>
         </w:rPr>
         <w:drawing>
-          <wp:inline distT="0" distB="0" distL="0" distR="0" wp14:anchorId="7BB5DAE6" wp14:editId="583237FA">
-            <wp:extent cx="2749550" cy="1833034"/>
-            <wp:effectExtent l="0" t="0" r="0" b="0"/>
+          <wp:inline distT="0" distB="0" distL="0" distR="0" wp14:anchorId="7BB5DAE6" wp14:editId="7074625A">
+            <wp:extent cx="2771775" cy="1847850"/>
+            <wp:effectExtent l="0" t="0" r="9525" b="0"/>
             <wp:docPr id="704190970" name="Picture 704190970" descr="A diagram of a computer program&#10;&#10;AI-generated content may be incorrect."/>
             <wp:cNvGraphicFramePr>
               <a:graphicFrameLocks xmlns:a="http://schemas.openxmlformats.org/drawingml/2006/main" noChangeAspect="1"/>
@@ -1008,7 +997,7 @@
                   <pic:spPr>
                     <a:xfrm>
                       <a:off x="0" y="0"/>
-                      <a:ext cx="2781339" cy="1854227"/>
+                      <a:ext cx="2836940" cy="1891293"/>
                     </a:xfrm>
                     <a:prstGeom prst="rect">
                       <a:avLst/>
@@ -1026,7 +1015,6 @@
         <w:jc w:val="center"/>
       </w:pPr>
       <w:r>
-        <w:lastRenderedPageBreak/>
         <w:t>Figure 1. Data Flow Diagram of the Go-based News Search System.</w:t>
       </w:r>
     </w:p>
@@ -1043,6 +1031,7 @@
           <w:b/>
           <w:bCs/>
         </w:rPr>
+        <w:lastRenderedPageBreak/>
         <w:t>6</w:t>
       </w:r>
       <w:r>
@@ -1372,7 +1361,6 @@
           <w:b/>
           <w:bCs/>
         </w:rPr>
-        <w:lastRenderedPageBreak/>
         <w:t>8</w:t>
       </w:r>
       <w:r>
@@ -1388,6 +1376,7 @@
         <w:jc w:val="both"/>
       </w:pPr>
       <w:r>
+        <w:lastRenderedPageBreak/>
         <w:t>Below is the main Go code for the application. This file handles the database, API, worker pool, CLI, and input/output processing.</w:t>
       </w:r>
     </w:p>
@@ -1750,6 +1739,7 @@
         <w:jc w:val="both"/>
       </w:pPr>
       <w:r>
+        <w:lastRenderedPageBreak/>
         <w:tab/>
         <w:t xml:space="preserve">ID        </w:t>
       </w:r>
@@ -2280,73 +2270,682 @@
         <w:jc w:val="both"/>
       </w:pPr>
       <w:r>
+        <w:tab/>
+        <w:t>Err     error</w:t>
+      </w:r>
+    </w:p>
+    <w:p>
+      <w:pPr>
+        <w:jc w:val="both"/>
+      </w:pPr>
+      <w:r>
+        <w:lastRenderedPageBreak/>
+        <w:t>}</w:t>
+      </w:r>
+    </w:p>
+    <w:p>
+      <w:pPr>
+        <w:jc w:val="both"/>
+      </w:pPr>
+      <w:r>
+        <w:t xml:space="preserve">// -------- DB </w:t>
+      </w:r>
+      <w:proofErr w:type="gramStart"/>
+      <w:r>
+        <w:t>helpers -</w:t>
+      </w:r>
+      <w:proofErr w:type="gramEnd"/>
+      <w:r>
+        <w:t>-------</w:t>
+      </w:r>
+    </w:p>
+    <w:p>
+      <w:pPr>
+        <w:jc w:val="both"/>
+      </w:pPr>
+      <w:proofErr w:type="spellStart"/>
+      <w:r>
+        <w:t>func</w:t>
+      </w:r>
+      <w:proofErr w:type="spellEnd"/>
+      <w:r>
+        <w:t xml:space="preserve"> </w:t>
+      </w:r>
+      <w:proofErr w:type="spellStart"/>
+      <w:proofErr w:type="gramStart"/>
+      <w:r>
+        <w:t>openDB</w:t>
+      </w:r>
+      <w:proofErr w:type="spellEnd"/>
+      <w:r>
+        <w:t>(</w:t>
+      </w:r>
+      <w:proofErr w:type="gramEnd"/>
+      <w:r>
+        <w:t>path string) (*</w:t>
+      </w:r>
+      <w:proofErr w:type="spellStart"/>
+      <w:r>
+        <w:t>gorm.DB</w:t>
+      </w:r>
+      <w:proofErr w:type="spellEnd"/>
+      <w:r>
+        <w:t xml:space="preserve">, </w:t>
+      </w:r>
+      <w:proofErr w:type="gramStart"/>
+      <w:r>
+        <w:t>error) {</w:t>
+      </w:r>
+      <w:proofErr w:type="gramEnd"/>
+    </w:p>
+    <w:p>
+      <w:pPr>
+        <w:jc w:val="both"/>
+      </w:pPr>
+      <w:r>
+        <w:tab/>
+      </w:r>
+      <w:proofErr w:type="spellStart"/>
+      <w:r>
+        <w:t>db</w:t>
+      </w:r>
+      <w:proofErr w:type="spellEnd"/>
+      <w:r>
+        <w:t xml:space="preserve">, </w:t>
+      </w:r>
+      <w:proofErr w:type="gramStart"/>
+      <w:r>
+        <w:t>err :</w:t>
+      </w:r>
+      <w:proofErr w:type="gramEnd"/>
+      <w:r>
+        <w:t xml:space="preserve">= </w:t>
+      </w:r>
+      <w:proofErr w:type="spellStart"/>
+      <w:proofErr w:type="gramStart"/>
+      <w:r>
+        <w:t>gorm.Open</w:t>
+      </w:r>
+      <w:proofErr w:type="spellEnd"/>
+      <w:proofErr w:type="gramEnd"/>
+      <w:r>
+        <w:t>(</w:t>
+      </w:r>
+      <w:proofErr w:type="spellStart"/>
+      <w:proofErr w:type="gramStart"/>
+      <w:r>
+        <w:t>sqlite.Open</w:t>
+      </w:r>
+      <w:proofErr w:type="spellEnd"/>
+      <w:proofErr w:type="gramEnd"/>
+      <w:r>
+        <w:t>(path), &amp;</w:t>
+      </w:r>
+      <w:proofErr w:type="spellStart"/>
+      <w:proofErr w:type="gramStart"/>
+      <w:r>
+        <w:t>gorm.Config</w:t>
+      </w:r>
+      <w:proofErr w:type="spellEnd"/>
+      <w:proofErr w:type="gramEnd"/>
+      <w:r>
+        <w:t>{</w:t>
+      </w:r>
+    </w:p>
+    <w:p>
+      <w:pPr>
+        <w:jc w:val="both"/>
+      </w:pPr>
+      <w:r>
+        <w:tab/>
+      </w:r>
+      <w:r>
+        <w:tab/>
+        <w:t xml:space="preserve">Logger: </w:t>
+      </w:r>
+      <w:proofErr w:type="spellStart"/>
+      <w:proofErr w:type="gramStart"/>
+      <w:r>
+        <w:t>logger.Default.LogMode</w:t>
+      </w:r>
+      <w:proofErr w:type="spellEnd"/>
+      <w:proofErr w:type="gramEnd"/>
+      <w:r>
+        <w:t>(</w:t>
+      </w:r>
+      <w:proofErr w:type="spellStart"/>
+      <w:proofErr w:type="gramStart"/>
+      <w:r>
+        <w:t>logger.Silent</w:t>
+      </w:r>
+      <w:proofErr w:type="spellEnd"/>
+      <w:proofErr w:type="gramEnd"/>
+      <w:r>
+        <w:t>),</w:t>
+      </w:r>
+    </w:p>
+    <w:p>
+      <w:pPr>
+        <w:jc w:val="both"/>
+      </w:pPr>
+      <w:r>
+        <w:tab/>
+        <w:t>})</w:t>
+      </w:r>
+    </w:p>
+    <w:p>
+      <w:pPr>
+        <w:jc w:val="both"/>
+      </w:pPr>
+      <w:r>
+        <w:tab/>
+        <w:t xml:space="preserve">if </w:t>
+      </w:r>
+      <w:proofErr w:type="gramStart"/>
+      <w:r>
+        <w:t>err !</w:t>
+      </w:r>
+      <w:proofErr w:type="gramEnd"/>
+      <w:r>
+        <w:t>= nil {</w:t>
+      </w:r>
+    </w:p>
+    <w:p>
+      <w:pPr>
+        <w:jc w:val="both"/>
+      </w:pPr>
+      <w:r>
+        <w:tab/>
+      </w:r>
+      <w:r>
+        <w:tab/>
+        <w:t>return nil, err</w:t>
+      </w:r>
+    </w:p>
+    <w:p>
+      <w:pPr>
+        <w:jc w:val="both"/>
+      </w:pPr>
+      <w:r>
+        <w:tab/>
+        <w:t>}</w:t>
+      </w:r>
+    </w:p>
+    <w:p>
+      <w:pPr>
+        <w:jc w:val="both"/>
+      </w:pPr>
+      <w:r>
+        <w:tab/>
+        <w:t xml:space="preserve">if </w:t>
+      </w:r>
+      <w:proofErr w:type="gramStart"/>
+      <w:r>
+        <w:t>err :</w:t>
+      </w:r>
+      <w:proofErr w:type="gramEnd"/>
+      <w:r>
+        <w:t xml:space="preserve">= </w:t>
+      </w:r>
+      <w:proofErr w:type="spellStart"/>
+      <w:proofErr w:type="gramStart"/>
+      <w:r>
+        <w:t>db.AutoMigrate</w:t>
+      </w:r>
+      <w:proofErr w:type="spellEnd"/>
+      <w:proofErr w:type="gramEnd"/>
+      <w:r>
+        <w:t>(&amp;</w:t>
+      </w:r>
+      <w:proofErr w:type="spellStart"/>
+      <w:proofErr w:type="gramStart"/>
+      <w:r>
+        <w:t>CachedSearch</w:t>
+      </w:r>
+      <w:proofErr w:type="spellEnd"/>
+      <w:r>
+        <w:t>{</w:t>
+      </w:r>
+      <w:proofErr w:type="gramEnd"/>
+      <w:r>
+        <w:t xml:space="preserve">}); </w:t>
+      </w:r>
+      <w:proofErr w:type="gramStart"/>
+      <w:r>
+        <w:t>err !</w:t>
+      </w:r>
+      <w:proofErr w:type="gramEnd"/>
+      <w:r>
+        <w:t>= nil {</w:t>
+      </w:r>
+    </w:p>
+    <w:p>
+      <w:pPr>
+        <w:jc w:val="both"/>
+      </w:pPr>
+      <w:r>
+        <w:tab/>
+      </w:r>
+      <w:r>
+        <w:tab/>
+        <w:t>return nil, err</w:t>
+      </w:r>
+    </w:p>
+    <w:p>
+      <w:pPr>
+        <w:jc w:val="both"/>
+      </w:pPr>
+      <w:r>
+        <w:tab/>
+        <w:t>}</w:t>
+      </w:r>
+    </w:p>
+    <w:p>
+      <w:pPr>
+        <w:jc w:val="both"/>
+      </w:pPr>
+      <w:r>
+        <w:tab/>
+        <w:t xml:space="preserve">return </w:t>
+      </w:r>
+      <w:proofErr w:type="spellStart"/>
+      <w:r>
+        <w:t>db</w:t>
+      </w:r>
+      <w:proofErr w:type="spellEnd"/>
+      <w:r>
+        <w:t xml:space="preserve">, </w:t>
+      </w:r>
+      <w:proofErr w:type="gramStart"/>
+      <w:r>
+        <w:t>nil</w:t>
+      </w:r>
+      <w:r>
+        <w:t xml:space="preserve"> </w:t>
+      </w:r>
+      <w:r>
+        <w:t>}</w:t>
+      </w:r>
+      <w:proofErr w:type="gramEnd"/>
+    </w:p>
+    <w:p>
+      <w:pPr>
+        <w:jc w:val="both"/>
+      </w:pPr>
+      <w:proofErr w:type="spellStart"/>
+      <w:r>
+        <w:t>func</w:t>
+      </w:r>
+      <w:proofErr w:type="spellEnd"/>
+      <w:r>
+        <w:t xml:space="preserve"> </w:t>
+      </w:r>
+      <w:proofErr w:type="spellStart"/>
+      <w:proofErr w:type="gramStart"/>
+      <w:r>
+        <w:t>fetchNewsAPI</w:t>
+      </w:r>
+      <w:proofErr w:type="spellEnd"/>
+      <w:r>
+        <w:t>(</w:t>
+      </w:r>
+      <w:proofErr w:type="gramEnd"/>
+      <w:r>
+        <w:t xml:space="preserve">query string, days, </w:t>
+      </w:r>
+      <w:proofErr w:type="spellStart"/>
+      <w:r>
+        <w:t>maxItems</w:t>
+      </w:r>
+      <w:proofErr w:type="spellEnd"/>
+      <w:r>
+        <w:t xml:space="preserve"> int) (</w:t>
+      </w:r>
+      <w:proofErr w:type="gramStart"/>
+      <w:r>
+        <w:t>[]</w:t>
+      </w:r>
+      <w:proofErr w:type="spellStart"/>
+      <w:r>
+        <w:t>NewsResult</w:t>
+      </w:r>
+      <w:proofErr w:type="spellEnd"/>
+      <w:proofErr w:type="gramEnd"/>
+      <w:r>
+        <w:t>, error) {</w:t>
+      </w:r>
+    </w:p>
+    <w:p>
+      <w:pPr>
+        <w:jc w:val="both"/>
+      </w:pPr>
+      <w:r>
+        <w:tab/>
+      </w:r>
+      <w:proofErr w:type="spellStart"/>
+      <w:proofErr w:type="gramStart"/>
+      <w:r>
+        <w:t>apiKey</w:t>
+      </w:r>
+      <w:proofErr w:type="spellEnd"/>
+      <w:r>
+        <w:t xml:space="preserve"> :</w:t>
+      </w:r>
+      <w:proofErr w:type="gramEnd"/>
+      <w:r>
+        <w:t xml:space="preserve">= </w:t>
+      </w:r>
+      <w:proofErr w:type="spellStart"/>
+      <w:proofErr w:type="gramStart"/>
+      <w:r>
+        <w:t>os.Getenv</w:t>
+      </w:r>
+      <w:proofErr w:type="spellEnd"/>
+      <w:proofErr w:type="gramEnd"/>
+      <w:r>
+        <w:t>("NEWSAPI_KEY")</w:t>
+      </w:r>
+    </w:p>
+    <w:p>
+      <w:pPr>
+        <w:jc w:val="both"/>
+      </w:pPr>
+      <w:r>
+        <w:tab/>
+        <w:t xml:space="preserve">if </w:t>
+      </w:r>
+      <w:proofErr w:type="spellStart"/>
+      <w:r>
+        <w:t>apiKey</w:t>
+      </w:r>
+      <w:proofErr w:type="spellEnd"/>
+      <w:r>
+        <w:t xml:space="preserve"> == </w:t>
+      </w:r>
+      <w:proofErr w:type="gramStart"/>
+      <w:r>
+        <w:t>"" {</w:t>
+      </w:r>
+      <w:proofErr w:type="gramEnd"/>
+    </w:p>
+    <w:p>
+      <w:pPr>
+        <w:jc w:val="both"/>
+      </w:pPr>
+      <w:r>
+        <w:tab/>
+      </w:r>
+      <w:r>
+        <w:tab/>
+        <w:t xml:space="preserve">return nil, </w:t>
+      </w:r>
+      <w:proofErr w:type="spellStart"/>
+      <w:proofErr w:type="gramStart"/>
+      <w:r>
+        <w:t>fmt.Errorf</w:t>
+      </w:r>
+      <w:proofErr w:type="spellEnd"/>
+      <w:proofErr w:type="gramEnd"/>
+      <w:r>
+        <w:t>("NEWSAPI_KEY not set")</w:t>
+      </w:r>
+    </w:p>
+    <w:p>
+      <w:pPr>
+        <w:jc w:val="both"/>
+      </w:pPr>
+      <w:r>
+        <w:tab/>
+        <w:t>}</w:t>
+      </w:r>
+    </w:p>
+    <w:p>
+      <w:pPr>
+        <w:jc w:val="both"/>
+      </w:pPr>
+      <w:r>
+        <w:tab/>
+      </w:r>
+      <w:proofErr w:type="spellStart"/>
+      <w:proofErr w:type="gramStart"/>
+      <w:r>
+        <w:t>fromDate</w:t>
+      </w:r>
+      <w:proofErr w:type="spellEnd"/>
+      <w:r>
+        <w:t xml:space="preserve"> :</w:t>
+      </w:r>
+      <w:proofErr w:type="gramEnd"/>
+      <w:r>
+        <w:t xml:space="preserve">= </w:t>
+      </w:r>
+      <w:proofErr w:type="spellStart"/>
+      <w:proofErr w:type="gramStart"/>
+      <w:r>
+        <w:t>time.Now</w:t>
+      </w:r>
+      <w:proofErr w:type="spellEnd"/>
+      <w:proofErr w:type="gramEnd"/>
+      <w:r>
+        <w:t>(</w:t>
+      </w:r>
+      <w:proofErr w:type="gramStart"/>
+      <w:r>
+        <w:t>).</w:t>
+      </w:r>
+      <w:proofErr w:type="spellStart"/>
+      <w:r>
+        <w:t>AddDate</w:t>
+      </w:r>
+      <w:proofErr w:type="spellEnd"/>
+      <w:proofErr w:type="gramEnd"/>
+      <w:r>
+        <w:t>(0, 0, -days+1</w:t>
+      </w:r>
+      <w:proofErr w:type="gramStart"/>
+      <w:r>
+        <w:t>).Format</w:t>
+      </w:r>
+      <w:proofErr w:type="gramEnd"/>
+      <w:r>
+        <w:t>("2006-01-02")</w:t>
+      </w:r>
+    </w:p>
+    <w:p>
+      <w:pPr>
+        <w:jc w:val="both"/>
+      </w:pPr>
+      <w:r>
+        <w:tab/>
+      </w:r>
+      <w:proofErr w:type="spellStart"/>
+      <w:proofErr w:type="gramStart"/>
+      <w:r>
+        <w:t>url</w:t>
+      </w:r>
+      <w:proofErr w:type="spellEnd"/>
+      <w:r>
+        <w:t xml:space="preserve"> :</w:t>
+      </w:r>
+      <w:proofErr w:type="gramEnd"/>
+      <w:r>
+        <w:t xml:space="preserve">= </w:t>
+      </w:r>
+      <w:proofErr w:type="gramStart"/>
+      <w:r>
+        <w:t>fmt.Sprintf</w:t>
+      </w:r>
+      <w:proofErr w:type="gramEnd"/>
+      <w:r>
+        <w:t xml:space="preserve">("https://newsapi.org/v2/everything?q=%s&amp;from=%s&amp;pageSize=%d&amp;apiKey=%s", query, </w:t>
+      </w:r>
+      <w:proofErr w:type="spellStart"/>
+      <w:r>
+        <w:t>fromDate</w:t>
+      </w:r>
+      <w:proofErr w:type="spellEnd"/>
+      <w:r>
+        <w:t xml:space="preserve">, </w:t>
+      </w:r>
+      <w:proofErr w:type="spellStart"/>
+      <w:r>
+        <w:t>maxItems</w:t>
+      </w:r>
+      <w:proofErr w:type="spellEnd"/>
+      <w:r>
+        <w:t xml:space="preserve">, </w:t>
+      </w:r>
+      <w:proofErr w:type="spellStart"/>
+      <w:r>
+        <w:t>apiKey</w:t>
+      </w:r>
+      <w:proofErr w:type="spellEnd"/>
+      <w:r>
+        <w:t>)</w:t>
+      </w:r>
+    </w:p>
+    <w:p>
+      <w:pPr>
+        <w:jc w:val="both"/>
+      </w:pPr>
+      <w:r>
+        <w:tab/>
+      </w:r>
+      <w:proofErr w:type="gramStart"/>
+      <w:r>
+        <w:t>client :</w:t>
+      </w:r>
+      <w:proofErr w:type="gramEnd"/>
+      <w:r>
+        <w:t xml:space="preserve">= </w:t>
+      </w:r>
+      <w:proofErr w:type="spellStart"/>
+      <w:proofErr w:type="gramStart"/>
+      <w:r>
+        <w:t>http.Client</w:t>
+      </w:r>
+      <w:proofErr w:type="spellEnd"/>
+      <w:proofErr w:type="gramEnd"/>
+      <w:r>
+        <w:t xml:space="preserve">{Timeout: 10 * </w:t>
+      </w:r>
+      <w:proofErr w:type="spellStart"/>
+      <w:proofErr w:type="gramStart"/>
+      <w:r>
+        <w:t>time.Second</w:t>
+      </w:r>
+      <w:proofErr w:type="spellEnd"/>
+      <w:proofErr w:type="gramEnd"/>
+      <w:r>
+        <w:t>}</w:t>
+      </w:r>
+    </w:p>
+    <w:p>
+      <w:pPr>
+        <w:jc w:val="both"/>
+      </w:pPr>
+      <w:r>
+        <w:tab/>
+        <w:t xml:space="preserve">resp, </w:t>
+      </w:r>
+      <w:proofErr w:type="gramStart"/>
+      <w:r>
+        <w:t>err :</w:t>
+      </w:r>
+      <w:proofErr w:type="gramEnd"/>
+      <w:r>
+        <w:t xml:space="preserve">= </w:t>
+      </w:r>
+      <w:proofErr w:type="spellStart"/>
+      <w:proofErr w:type="gramStart"/>
+      <w:r>
+        <w:t>client.Get</w:t>
+      </w:r>
+      <w:proofErr w:type="spellEnd"/>
+      <w:proofErr w:type="gramEnd"/>
+      <w:r>
+        <w:t>(</w:t>
+      </w:r>
+      <w:proofErr w:type="spellStart"/>
+      <w:r>
+        <w:t>url</w:t>
+      </w:r>
+      <w:proofErr w:type="spellEnd"/>
+      <w:r>
+        <w:t>)</w:t>
+      </w:r>
+    </w:p>
+    <w:p>
+      <w:pPr>
+        <w:jc w:val="both"/>
+      </w:pPr>
+      <w:r>
+        <w:tab/>
+        <w:t xml:space="preserve">if </w:t>
+      </w:r>
+      <w:proofErr w:type="gramStart"/>
+      <w:r>
+        <w:t>err !</w:t>
+      </w:r>
+      <w:proofErr w:type="gramEnd"/>
+      <w:r>
+        <w:t>= nil {</w:t>
+      </w:r>
+    </w:p>
+    <w:p>
+      <w:pPr>
+        <w:jc w:val="both"/>
+      </w:pPr>
+      <w:r>
+        <w:tab/>
+      </w:r>
+      <w:r>
+        <w:tab/>
+        <w:t>return nil, err</w:t>
+      </w:r>
+    </w:p>
+    <w:p>
+      <w:pPr>
+        <w:ind w:firstLine="720"/>
+        <w:jc w:val="both"/>
+      </w:pPr>
+      <w:r>
+        <w:t>}</w:t>
+      </w:r>
+    </w:p>
+    <w:p>
+      <w:pPr>
+        <w:jc w:val="both"/>
+      </w:pPr>
+      <w:r>
         <w:lastRenderedPageBreak/>
         <w:tab/>
-        <w:t>Err     error</w:t>
-      </w:r>
-    </w:p>
-    <w:p>
-      <w:pPr>
-        <w:jc w:val="both"/>
-      </w:pPr>
-      <w:r>
-        <w:t>}</w:t>
-      </w:r>
-    </w:p>
-    <w:p>
-      <w:pPr>
-        <w:jc w:val="both"/>
-      </w:pPr>
-      <w:r>
-        <w:t xml:space="preserve">// -------- DB </w:t>
-      </w:r>
-      <w:proofErr w:type="gramStart"/>
-      <w:r>
-        <w:t>helpers -</w:t>
-      </w:r>
-      <w:proofErr w:type="gramEnd"/>
-      <w:r>
-        <w:t>-------</w:t>
-      </w:r>
-    </w:p>
-    <w:p>
-      <w:pPr>
-        <w:jc w:val="both"/>
-      </w:pPr>
-      <w:proofErr w:type="spellStart"/>
-      <w:r>
-        <w:t>func</w:t>
-      </w:r>
-      <w:proofErr w:type="spellEnd"/>
-      <w:r>
-        <w:t xml:space="preserve"> </w:t>
+        <w:t xml:space="preserve">defer </w:t>
       </w:r>
       <w:proofErr w:type="spellStart"/>
       <w:proofErr w:type="gramStart"/>
       <w:r>
-        <w:t>openDB</w:t>
+        <w:t>resp.Body.Close</w:t>
       </w:r>
       <w:proofErr w:type="spellEnd"/>
-      <w:r>
-        <w:t>(</w:t>
-      </w:r>
       <w:proofErr w:type="gramEnd"/>
       <w:r>
-        <w:t>path string) (*</w:t>
+        <w:t>()</w:t>
+      </w:r>
+    </w:p>
+    <w:p>
+      <w:pPr>
+        <w:jc w:val="both"/>
+      </w:pPr>
+      <w:r>
+        <w:tab/>
+        <w:t xml:space="preserve">var result </w:t>
       </w:r>
       <w:proofErr w:type="spellStart"/>
       <w:r>
-        <w:t>gorm.DB</w:t>
+        <w:t>NewsAPIResponse</w:t>
       </w:r>
       <w:proofErr w:type="spellEnd"/>
-      <w:r>
-        <w:t xml:space="preserve">, </w:t>
-      </w:r>
-      <w:proofErr w:type="gramStart"/>
-      <w:r>
-        <w:t>error) {</w:t>
-      </w:r>
-      <w:proofErr w:type="gramEnd"/>
     </w:p>
     <w:p>
       <w:pPr>
@@ -2354,14 +2953,7 @@
       </w:pPr>
       <w:r>
         <w:tab/>
-      </w:r>
-      <w:proofErr w:type="spellStart"/>
-      <w:r>
-        <w:t>db</w:t>
-      </w:r>
-      <w:proofErr w:type="spellEnd"/>
-      <w:r>
-        <w:t xml:space="preserve">, </w:t>
+        <w:t xml:space="preserve">if </w:t>
       </w:r>
       <w:proofErr w:type="gramStart"/>
       <w:r>
@@ -2374,7 +2966,7 @@
       <w:proofErr w:type="spellStart"/>
       <w:proofErr w:type="gramStart"/>
       <w:r>
-        <w:t>gorm.Open</w:t>
+        <w:t>json.NewDecoder</w:t>
       </w:r>
       <w:proofErr w:type="spellEnd"/>
       <w:proofErr w:type="gramEnd"/>
@@ -2384,22 +2976,100 @@
       <w:proofErr w:type="spellStart"/>
       <w:proofErr w:type="gramStart"/>
       <w:r>
-        <w:t>sqlite.Open</w:t>
+        <w:t>resp.Body</w:t>
+      </w:r>
+      <w:proofErr w:type="spellEnd"/>
+      <w:r>
+        <w:t>).Decode</w:t>
+      </w:r>
+      <w:proofErr w:type="gramEnd"/>
+      <w:r>
+        <w:t xml:space="preserve">(&amp;result); </w:t>
+      </w:r>
+      <w:proofErr w:type="gramStart"/>
+      <w:r>
+        <w:t>err !</w:t>
+      </w:r>
+      <w:proofErr w:type="gramEnd"/>
+      <w:r>
+        <w:t>= nil {</w:t>
+      </w:r>
+    </w:p>
+    <w:p>
+      <w:pPr>
+        <w:jc w:val="both"/>
+      </w:pPr>
+      <w:r>
+        <w:tab/>
+      </w:r>
+      <w:r>
+        <w:tab/>
+        <w:t>return nil, err</w:t>
+      </w:r>
+    </w:p>
+    <w:p>
+      <w:pPr>
+        <w:jc w:val="both"/>
+      </w:pPr>
+      <w:r>
+        <w:tab/>
+        <w:t>}</w:t>
+      </w:r>
+    </w:p>
+    <w:p>
+      <w:pPr>
+        <w:jc w:val="both"/>
+      </w:pPr>
+      <w:r>
+        <w:tab/>
+      </w:r>
+      <w:proofErr w:type="gramStart"/>
+      <w:r>
+        <w:t>news :</w:t>
+      </w:r>
+      <w:proofErr w:type="gramEnd"/>
+      <w:r>
+        <w:t xml:space="preserve">= </w:t>
+      </w:r>
+      <w:proofErr w:type="gramStart"/>
+      <w:r>
+        <w:t>[]</w:t>
+      </w:r>
+      <w:proofErr w:type="spellStart"/>
+      <w:r>
+        <w:t>NewsResult</w:t>
       </w:r>
       <w:proofErr w:type="spellEnd"/>
       <w:proofErr w:type="gramEnd"/>
       <w:r>
-        <w:t>(path), &amp;</w:t>
+        <w:t>{}</w:t>
+      </w:r>
+    </w:p>
+    <w:p>
+      <w:pPr>
+        <w:jc w:val="both"/>
+      </w:pPr>
+      <w:r>
+        <w:tab/>
+        <w:t xml:space="preserve">for _, </w:t>
+      </w:r>
+      <w:proofErr w:type="gramStart"/>
+      <w:r>
+        <w:t>a :</w:t>
+      </w:r>
+      <w:proofErr w:type="gramEnd"/>
+      <w:r>
+        <w:t xml:space="preserve">= range </w:t>
       </w:r>
       <w:proofErr w:type="spellStart"/>
       <w:proofErr w:type="gramStart"/>
       <w:r>
-        <w:t>gorm.Config</w:t>
+        <w:t>result.Articles</w:t>
       </w:r>
       <w:proofErr w:type="spellEnd"/>
       <w:proofErr w:type="gramEnd"/>
       <w:r>
-        <w:t>{</w:t>
+        <w:t xml:space="preserve"> {</w:t>
       </w:r>
     </w:p>
     <w:p>
@@ -2411,27 +3081,196 @@
       </w:r>
       <w:r>
         <w:tab/>
-        <w:t xml:space="preserve">Logger: </w:t>
+        <w:t xml:space="preserve">news = </w:t>
+      </w:r>
+      <w:proofErr w:type="gramStart"/>
+      <w:r>
+        <w:t>append(</w:t>
+      </w:r>
+      <w:proofErr w:type="gramEnd"/>
+      <w:r>
+        <w:t xml:space="preserve">news, </w:t>
       </w:r>
       <w:proofErr w:type="spellStart"/>
       <w:proofErr w:type="gramStart"/>
       <w:r>
-        <w:t>logger.Default.LogMode</w:t>
+        <w:t>NewsResult</w:t>
+      </w:r>
+      <w:proofErr w:type="spellEnd"/>
+      <w:r>
+        <w:t>{</w:t>
+      </w:r>
+      <w:proofErr w:type="gramEnd"/>
+      <w:r>
+        <w:t xml:space="preserve">Title: </w:t>
+      </w:r>
+      <w:proofErr w:type="spellStart"/>
+      <w:proofErr w:type="gramStart"/>
+      <w:r>
+        <w:t>a.Title</w:t>
       </w:r>
       <w:proofErr w:type="spellEnd"/>
       <w:proofErr w:type="gramEnd"/>
       <w:r>
-        <w:t>(</w:t>
+        <w:t>, URL: a.URL, Source: "API"})</w:t>
+      </w:r>
+    </w:p>
+    <w:p>
+      <w:pPr>
+        <w:jc w:val="both"/>
+      </w:pPr>
+      <w:r>
+        <w:tab/>
+      </w:r>
+      <w:r>
+        <w:tab/>
+        <w:t xml:space="preserve">if </w:t>
+      </w:r>
+      <w:proofErr w:type="spellStart"/>
+      <w:r>
+        <w:t>len</w:t>
+      </w:r>
+      <w:proofErr w:type="spellEnd"/>
+      <w:r>
+        <w:t xml:space="preserve">(news) &gt;= </w:t>
+      </w:r>
+      <w:proofErr w:type="spellStart"/>
+      <w:r>
+        <w:t>maxItems</w:t>
+      </w:r>
+      <w:proofErr w:type="spellEnd"/>
+      <w:r>
+        <w:t xml:space="preserve"> {</w:t>
+      </w:r>
+    </w:p>
+    <w:p>
+      <w:pPr>
+        <w:jc w:val="both"/>
+      </w:pPr>
+      <w:r>
+        <w:tab/>
+      </w:r>
+      <w:r>
+        <w:tab/>
+      </w:r>
+      <w:r>
+        <w:tab/>
+      </w:r>
+      <w:proofErr w:type="gramStart"/>
+      <w:r>
+        <w:t>break</w:t>
+      </w:r>
+      <w:proofErr w:type="gramEnd"/>
+    </w:p>
+    <w:p>
+      <w:pPr>
+        <w:jc w:val="both"/>
+      </w:pPr>
+      <w:r>
+        <w:tab/>
+      </w:r>
+      <w:r>
+        <w:tab/>
+        <w:t>}</w:t>
+      </w:r>
+    </w:p>
+    <w:p>
+      <w:pPr>
+        <w:jc w:val="both"/>
+      </w:pPr>
+      <w:r>
+        <w:tab/>
+        <w:t>}</w:t>
+      </w:r>
+    </w:p>
+    <w:p>
+      <w:pPr>
+        <w:jc w:val="both"/>
+      </w:pPr>
+      <w:r>
+        <w:tab/>
+        <w:t>return news, nil</w:t>
+      </w:r>
+    </w:p>
+    <w:p>
+      <w:pPr>
+        <w:jc w:val="both"/>
+      </w:pPr>
+      <w:r>
+        <w:t>}</w:t>
+      </w:r>
+    </w:p>
+    <w:p>
+      <w:pPr>
+        <w:jc w:val="both"/>
+      </w:pPr>
+      <w:r>
+        <w:t>// -------- Worker pool --------</w:t>
+      </w:r>
+    </w:p>
+    <w:p>
+      <w:pPr>
+        <w:jc w:val="both"/>
+      </w:pPr>
+      <w:proofErr w:type="spellStart"/>
+      <w:r>
+        <w:t>func</w:t>
+      </w:r>
+      <w:proofErr w:type="spellEnd"/>
+      <w:r>
+        <w:t xml:space="preserve"> </w:t>
       </w:r>
       <w:proofErr w:type="spellStart"/>
       <w:proofErr w:type="gramStart"/>
       <w:r>
-        <w:t>logger.Silent</w:t>
+        <w:t>startWorkerPool</w:t>
+      </w:r>
+      <w:proofErr w:type="spellEnd"/>
+      <w:r>
+        <w:t>(</w:t>
+      </w:r>
+      <w:proofErr w:type="spellStart"/>
+      <w:proofErr w:type="gramEnd"/>
+      <w:r>
+        <w:t>db</w:t>
+      </w:r>
+      <w:proofErr w:type="spellEnd"/>
+      <w:r>
+        <w:t xml:space="preserve"> *</w:t>
+      </w:r>
+      <w:proofErr w:type="spellStart"/>
+      <w:r>
+        <w:t>gorm.DB</w:t>
+      </w:r>
+      <w:proofErr w:type="spellEnd"/>
+      <w:r>
+        <w:t>, workers int, tasks &lt;-</w:t>
+      </w:r>
+      <w:proofErr w:type="spellStart"/>
+      <w:r>
+        <w:t>chan</w:t>
+      </w:r>
+      <w:proofErr w:type="spellEnd"/>
+      <w:r>
+        <w:t xml:space="preserve"> Task, </w:t>
+      </w:r>
+      <w:proofErr w:type="spellStart"/>
+      <w:r>
+        <w:t>wg</w:t>
+      </w:r>
+      <w:proofErr w:type="spellEnd"/>
+      <w:r>
+        <w:t xml:space="preserve"> *</w:t>
+      </w:r>
+      <w:proofErr w:type="spellStart"/>
+      <w:proofErr w:type="gramStart"/>
+      <w:r>
+        <w:t>sync.WaitGroup</w:t>
       </w:r>
       <w:proofErr w:type="spellEnd"/>
       <w:proofErr w:type="gramEnd"/>
       <w:r>
-        <w:t>),</w:t>
+        <w:t>) {</w:t>
       </w:r>
     </w:p>
     <w:p>
@@ -2440,93 +3279,82 @@
       </w:pPr>
       <w:r>
         <w:tab/>
-        <w:t>})</w:t>
-      </w:r>
-    </w:p>
-    <w:p>
-      <w:pPr>
-        <w:jc w:val="both"/>
-      </w:pPr>
-      <w:r>
-        <w:tab/>
-        <w:t xml:space="preserve">if </w:t>
-      </w:r>
-      <w:proofErr w:type="gramStart"/>
-      <w:r>
-        <w:t>err !</w:t>
-      </w:r>
-      <w:proofErr w:type="gramEnd"/>
-      <w:r>
-        <w:t>= nil {</w:t>
-      </w:r>
-    </w:p>
-    <w:p>
-      <w:pPr>
-        <w:jc w:val="both"/>
-      </w:pPr>
-      <w:r>
-        <w:tab/>
-      </w:r>
-      <w:r>
-        <w:tab/>
-        <w:t>return nil, err</w:t>
-      </w:r>
-    </w:p>
-    <w:p>
-      <w:pPr>
-        <w:jc w:val="both"/>
-      </w:pPr>
-      <w:r>
-        <w:tab/>
-        <w:t>}</w:t>
-      </w:r>
-    </w:p>
-    <w:p>
-      <w:pPr>
-        <w:jc w:val="both"/>
-      </w:pPr>
-      <w:r>
-        <w:tab/>
-        <w:t xml:space="preserve">if </w:t>
-      </w:r>
-      <w:proofErr w:type="gramStart"/>
-      <w:r>
-        <w:t>err :</w:t>
-      </w:r>
-      <w:proofErr w:type="gramEnd"/>
-      <w:r>
-        <w:t xml:space="preserve">= </w:t>
+        <w:t xml:space="preserve">for </w:t>
       </w:r>
       <w:proofErr w:type="spellStart"/>
       <w:proofErr w:type="gramStart"/>
       <w:r>
-        <w:t>db.AutoMigrate</w:t>
+        <w:t>i</w:t>
+      </w:r>
+      <w:proofErr w:type="spellEnd"/>
+      <w:r>
+        <w:t xml:space="preserve"> :</w:t>
+      </w:r>
+      <w:proofErr w:type="gramEnd"/>
+      <w:r>
+        <w:t xml:space="preserve">= 0; </w:t>
+      </w:r>
+      <w:proofErr w:type="spellStart"/>
+      <w:r>
+        <w:t>i</w:t>
+      </w:r>
+      <w:proofErr w:type="spellEnd"/>
+      <w:r>
+        <w:t xml:space="preserve"> &lt; workers; </w:t>
+      </w:r>
+      <w:proofErr w:type="spellStart"/>
+      <w:r>
+        <w:t>i</w:t>
+      </w:r>
+      <w:proofErr w:type="spellEnd"/>
+      <w:r>
+        <w:t>++ {</w:t>
+      </w:r>
+    </w:p>
+    <w:p>
+      <w:pPr>
+        <w:jc w:val="both"/>
+      </w:pPr>
+      <w:r>
+        <w:tab/>
+      </w:r>
+      <w:r>
+        <w:tab/>
+      </w:r>
+      <w:proofErr w:type="spellStart"/>
+      <w:proofErr w:type="gramStart"/>
+      <w:r>
+        <w:t>wg.Add</w:t>
       </w:r>
       <w:proofErr w:type="spellEnd"/>
       <w:proofErr w:type="gramEnd"/>
       <w:r>
-        <w:t>(&amp;</w:t>
+        <w:t>(1)</w:t>
+      </w:r>
+    </w:p>
+    <w:p>
+      <w:pPr>
+        <w:jc w:val="both"/>
+      </w:pPr>
+      <w:r>
+        <w:tab/>
+      </w:r>
+      <w:r>
+        <w:tab/>
+        <w:t xml:space="preserve">go </w:t>
       </w:r>
       <w:proofErr w:type="spellStart"/>
       <w:proofErr w:type="gramStart"/>
       <w:r>
-        <w:t>CachedSearch</w:t>
+        <w:t>func</w:t>
       </w:r>
       <w:proofErr w:type="spellEnd"/>
       <w:r>
-        <w:t>{</w:t>
+        <w:t>(</w:t>
       </w:r>
       <w:proofErr w:type="gramEnd"/>
       <w:r>
-        <w:t xml:space="preserve">}); </w:t>
-      </w:r>
-      <w:proofErr w:type="gramStart"/>
-      <w:r>
-        <w:t>err !</w:t>
-      </w:r>
-      <w:proofErr w:type="gramEnd"/>
-      <w:r>
-        <w:t>= nil {</w:t>
+        <w:t>) {</w:t>
       </w:r>
     </w:p>
     <w:p>
@@ -2538,91 +3366,20 @@
       </w:r>
       <w:r>
         <w:tab/>
-        <w:t>return nil, err</w:t>
-      </w:r>
-    </w:p>
-    <w:p>
-      <w:pPr>
-        <w:jc w:val="both"/>
-      </w:pPr>
+      </w:r>
       <w:r>
         <w:tab/>
-        <w:t>}</w:t>
-      </w:r>
-    </w:p>
-    <w:p>
-      <w:pPr>
-        <w:jc w:val="both"/>
-      </w:pPr>
-      <w:r>
-        <w:tab/>
-        <w:t xml:space="preserve">return </w:t>
-      </w:r>
-      <w:proofErr w:type="spellStart"/>
-      <w:r>
-        <w:t>db</w:t>
-      </w:r>
-      <w:proofErr w:type="spellEnd"/>
-      <w:r>
-        <w:t xml:space="preserve">, </w:t>
-      </w:r>
-      <w:proofErr w:type="gramStart"/>
-      <w:r>
-        <w:t>nil</w:t>
-      </w:r>
-      <w:r>
-        <w:t xml:space="preserve"> </w:t>
-      </w:r>
-      <w:r>
-        <w:t>}</w:t>
-      </w:r>
-      <w:proofErr w:type="gramEnd"/>
-    </w:p>
-    <w:p>
-      <w:pPr>
-        <w:jc w:val="both"/>
-      </w:pPr>
-      <w:proofErr w:type="spellStart"/>
-      <w:r>
-        <w:t>func</w:t>
-      </w:r>
-      <w:proofErr w:type="spellEnd"/>
-      <w:r>
-        <w:t xml:space="preserve"> </w:t>
+        <w:t xml:space="preserve">defer </w:t>
       </w:r>
       <w:proofErr w:type="spellStart"/>
       <w:proofErr w:type="gramStart"/>
       <w:r>
-        <w:t>fetchNewsAPI</w:t>
-      </w:r>
-      <w:proofErr w:type="spellEnd"/>
-      <w:r>
-        <w:t>(</w:t>
-      </w:r>
-      <w:proofErr w:type="gramEnd"/>
-      <w:r>
-        <w:t xml:space="preserve">query string, days, </w:t>
-      </w:r>
-      <w:proofErr w:type="spellStart"/>
-      <w:r>
-        <w:t>maxItems</w:t>
-      </w:r>
-      <w:proofErr w:type="spellEnd"/>
-      <w:r>
-        <w:t xml:space="preserve"> int) (</w:t>
-      </w:r>
-      <w:proofErr w:type="gramStart"/>
-      <w:r>
-        <w:t>[]</w:t>
-      </w:r>
-      <w:proofErr w:type="spellStart"/>
-      <w:r>
-        <w:t>NewsResult</w:t>
+        <w:t>wg.Done</w:t>
       </w:r>
       <w:proofErr w:type="spellEnd"/>
       <w:proofErr w:type="gramEnd"/>
       <w:r>
-        <w:t>, error) {</w:t>
+        <w:t>()</w:t>
       </w:r>
     </w:p>
     <w:p>
@@ -2631,890 +3388,123 @@
       </w:pPr>
       <w:r>
         <w:tab/>
+      </w:r>
+      <w:r>
+        <w:tab/>
+      </w:r>
+      <w:r>
+        <w:tab/>
+        <w:t xml:space="preserve">for </w:t>
+      </w:r>
+      <w:proofErr w:type="gramStart"/>
+      <w:r>
+        <w:t>t :</w:t>
+      </w:r>
+      <w:proofErr w:type="gramEnd"/>
+      <w:r>
+        <w:t>= range tasks {</w:t>
+      </w:r>
+    </w:p>
+    <w:p>
+      <w:pPr>
+        <w:jc w:val="both"/>
+      </w:pPr>
+      <w:r>
+        <w:tab/>
+      </w:r>
+      <w:r>
+        <w:tab/>
+      </w:r>
+      <w:r>
+        <w:tab/>
+      </w:r>
+      <w:r>
+        <w:tab/>
+      </w:r>
+      <w:proofErr w:type="gramStart"/>
+      <w:r>
+        <w:t>select {</w:t>
+      </w:r>
+      <w:proofErr w:type="gramEnd"/>
+    </w:p>
+    <w:p>
+      <w:pPr>
+        <w:jc w:val="both"/>
+      </w:pPr>
+      <w:r>
+        <w:tab/>
+      </w:r>
+      <w:r>
+        <w:tab/>
+      </w:r>
+      <w:r>
+        <w:tab/>
+      </w:r>
+      <w:r>
+        <w:tab/>
+        <w:t>case &lt;-</w:t>
       </w:r>
       <w:proofErr w:type="spellStart"/>
       <w:proofErr w:type="gramStart"/>
       <w:r>
-        <w:t>apiKey</w:t>
+        <w:t>t.Ctx.Done</w:t>
       </w:r>
       <w:proofErr w:type="spellEnd"/>
-      <w:r>
-        <w:t xml:space="preserve"> :</w:t>
-      </w:r>
       <w:proofErr w:type="gramEnd"/>
       <w:r>
-        <w:t xml:space="preserve">= </w:t>
+        <w:t>():</w:t>
+      </w:r>
+    </w:p>
+    <w:p>
+      <w:pPr>
+        <w:jc w:val="both"/>
+      </w:pPr>
+      <w:r>
+        <w:tab/>
+      </w:r>
+      <w:r>
+        <w:tab/>
+      </w:r>
+      <w:r>
+        <w:tab/>
+      </w:r>
+      <w:r>
+        <w:tab/>
+      </w:r>
+      <w:r>
+        <w:tab/>
       </w:r>
       <w:proofErr w:type="spellStart"/>
       <w:proofErr w:type="gramStart"/>
       <w:r>
-        <w:t>os.Getenv</w:t>
+        <w:t>t.Resp</w:t>
       </w:r>
       <w:proofErr w:type="spellEnd"/>
       <w:proofErr w:type="gramEnd"/>
       <w:r>
-        <w:t>("NEWSAPI_KEY")</w:t>
-      </w:r>
-    </w:p>
-    <w:p>
-      <w:pPr>
-        <w:jc w:val="both"/>
-      </w:pPr>
-      <w:r>
-        <w:tab/>
-        <w:t xml:space="preserve">if </w:t>
-      </w:r>
-      <w:proofErr w:type="spellStart"/>
-      <w:r>
-        <w:t>apiKey</w:t>
-      </w:r>
-      <w:proofErr w:type="spellEnd"/>
-      <w:r>
-        <w:t xml:space="preserve"> == </w:t>
-      </w:r>
-      <w:proofErr w:type="gramStart"/>
-      <w:r>
-        <w:t>"" {</w:t>
-      </w:r>
-      <w:proofErr w:type="gramEnd"/>
-    </w:p>
-    <w:p>
-      <w:pPr>
-        <w:jc w:val="both"/>
-      </w:pPr>
-      <w:r>
-        <w:tab/>
-      </w:r>
-      <w:r>
-        <w:tab/>
-        <w:t xml:space="preserve">return nil, </w:t>
+        <w:t xml:space="preserve"> &lt;- </w:t>
       </w:r>
       <w:proofErr w:type="spellStart"/>
       <w:proofErr w:type="gramStart"/>
       <w:r>
+        <w:t>TaskResult</w:t>
+      </w:r>
+      <w:proofErr w:type="spellEnd"/>
+      <w:r>
+        <w:t>{</w:t>
+      </w:r>
+      <w:proofErr w:type="gramEnd"/>
+      <w:r>
+        <w:t xml:space="preserve">Results: nil, Source: "", Err: </w:t>
+      </w:r>
+      <w:proofErr w:type="spellStart"/>
+      <w:proofErr w:type="gramStart"/>
+      <w:r>
         <w:t>fmt.Errorf</w:t>
       </w:r>
       <w:proofErr w:type="spellEnd"/>
       <w:proofErr w:type="gramEnd"/>
       <w:r>
-        <w:t>("NEWSAPI_KEY not set")</w:t>
-      </w:r>
-    </w:p>
-    <w:p>
-      <w:pPr>
-        <w:jc w:val="both"/>
-      </w:pPr>
-      <w:r>
-        <w:tab/>
-        <w:t>}</w:t>
-      </w:r>
-    </w:p>
-    <w:p>
-      <w:pPr>
-        <w:jc w:val="both"/>
-      </w:pPr>
-      <w:r>
-        <w:tab/>
-      </w:r>
-      <w:proofErr w:type="spellStart"/>
-      <w:proofErr w:type="gramStart"/>
-      <w:r>
-        <w:t>fromDate</w:t>
-      </w:r>
-      <w:proofErr w:type="spellEnd"/>
-      <w:r>
-        <w:t xml:space="preserve"> :</w:t>
-      </w:r>
-      <w:proofErr w:type="gramEnd"/>
-      <w:r>
-        <w:t xml:space="preserve">= </w:t>
-      </w:r>
-      <w:proofErr w:type="spellStart"/>
-      <w:proofErr w:type="gramStart"/>
-      <w:r>
-        <w:t>time.Now</w:t>
-      </w:r>
-      <w:proofErr w:type="spellEnd"/>
-      <w:proofErr w:type="gramEnd"/>
-      <w:r>
-        <w:t>(</w:t>
-      </w:r>
-      <w:proofErr w:type="gramStart"/>
-      <w:r>
-        <w:t>).</w:t>
-      </w:r>
-      <w:proofErr w:type="spellStart"/>
-      <w:r>
-        <w:t>AddDate</w:t>
-      </w:r>
-      <w:proofErr w:type="spellEnd"/>
-      <w:proofErr w:type="gramEnd"/>
-      <w:r>
-        <w:t>(0, 0, -days+1</w:t>
-      </w:r>
-      <w:proofErr w:type="gramStart"/>
-      <w:r>
-        <w:t>).Format</w:t>
-      </w:r>
-      <w:proofErr w:type="gramEnd"/>
-      <w:r>
-        <w:t>("2006-01-02")</w:t>
-      </w:r>
-    </w:p>
-    <w:p>
-      <w:pPr>
-        <w:jc w:val="both"/>
-      </w:pPr>
-      <w:r>
-        <w:tab/>
-      </w:r>
-      <w:proofErr w:type="spellStart"/>
-      <w:proofErr w:type="gramStart"/>
-      <w:r>
-        <w:t>url</w:t>
-      </w:r>
-      <w:proofErr w:type="spellEnd"/>
-      <w:r>
-        <w:t xml:space="preserve"> :</w:t>
-      </w:r>
-      <w:proofErr w:type="gramEnd"/>
-      <w:r>
-        <w:t xml:space="preserve">= </w:t>
-      </w:r>
-      <w:proofErr w:type="gramStart"/>
-      <w:r>
-        <w:t>fmt.Sprintf</w:t>
-      </w:r>
-      <w:proofErr w:type="gramEnd"/>
-      <w:r>
-        <w:t xml:space="preserve">("https://newsapi.org/v2/everything?q=%s&amp;from=%s&amp;pageSize=%d&amp;apiKey=%s", query, </w:t>
-      </w:r>
-      <w:proofErr w:type="spellStart"/>
-      <w:r>
-        <w:t>fromDate</w:t>
-      </w:r>
-      <w:proofErr w:type="spellEnd"/>
-      <w:r>
-        <w:t xml:space="preserve">, </w:t>
-      </w:r>
-      <w:proofErr w:type="spellStart"/>
-      <w:r>
-        <w:t>maxItems</w:t>
-      </w:r>
-      <w:proofErr w:type="spellEnd"/>
-      <w:r>
-        <w:t xml:space="preserve">, </w:t>
-      </w:r>
-      <w:proofErr w:type="spellStart"/>
-      <w:r>
-        <w:t>apiKey</w:t>
-      </w:r>
-      <w:proofErr w:type="spellEnd"/>
-      <w:r>
-        <w:t>)</w:t>
-      </w:r>
-    </w:p>
-    <w:p>
-      <w:pPr>
-        <w:jc w:val="both"/>
-      </w:pPr>
-      <w:r>
-        <w:tab/>
-      </w:r>
-      <w:proofErr w:type="gramStart"/>
-      <w:r>
-        <w:t>client :</w:t>
-      </w:r>
-      <w:proofErr w:type="gramEnd"/>
-      <w:r>
-        <w:t xml:space="preserve">= </w:t>
-      </w:r>
-      <w:proofErr w:type="spellStart"/>
-      <w:proofErr w:type="gramStart"/>
-      <w:r>
-        <w:t>http.Client</w:t>
-      </w:r>
-      <w:proofErr w:type="spellEnd"/>
-      <w:proofErr w:type="gramEnd"/>
-      <w:r>
-        <w:t xml:space="preserve">{Timeout: 10 * </w:t>
-      </w:r>
-      <w:proofErr w:type="spellStart"/>
-      <w:proofErr w:type="gramStart"/>
-      <w:r>
-        <w:t>time.Second</w:t>
-      </w:r>
-      <w:proofErr w:type="spellEnd"/>
-      <w:proofErr w:type="gramEnd"/>
-      <w:r>
-        <w:t>}</w:t>
-      </w:r>
-    </w:p>
-    <w:p>
-      <w:pPr>
-        <w:jc w:val="both"/>
-      </w:pPr>
-      <w:r>
-        <w:tab/>
-        <w:t xml:space="preserve">resp, </w:t>
-      </w:r>
-      <w:proofErr w:type="gramStart"/>
-      <w:r>
-        <w:t>err :</w:t>
-      </w:r>
-      <w:proofErr w:type="gramEnd"/>
-      <w:r>
-        <w:t xml:space="preserve">= </w:t>
-      </w:r>
-      <w:proofErr w:type="spellStart"/>
-      <w:proofErr w:type="gramStart"/>
-      <w:r>
-        <w:t>client.Get</w:t>
-      </w:r>
-      <w:proofErr w:type="spellEnd"/>
-      <w:proofErr w:type="gramEnd"/>
-      <w:r>
-        <w:t>(</w:t>
-      </w:r>
-      <w:proofErr w:type="spellStart"/>
-      <w:r>
-        <w:t>url</w:t>
-      </w:r>
-      <w:proofErr w:type="spellEnd"/>
-      <w:r>
-        <w:t>)</w:t>
-      </w:r>
-    </w:p>
-    <w:p>
-      <w:pPr>
-        <w:jc w:val="both"/>
-      </w:pPr>
-      <w:r>
-        <w:tab/>
-        <w:t xml:space="preserve">if </w:t>
-      </w:r>
-      <w:proofErr w:type="gramStart"/>
-      <w:r>
-        <w:t>err !</w:t>
-      </w:r>
-      <w:proofErr w:type="gramEnd"/>
-      <w:r>
-        <w:t>= nil {</w:t>
-      </w:r>
-    </w:p>
-    <w:p>
-      <w:pPr>
-        <w:jc w:val="both"/>
-      </w:pPr>
-      <w:r>
-        <w:tab/>
-      </w:r>
-      <w:r>
-        <w:tab/>
-        <w:t>return nil, err</w:t>
-      </w:r>
-    </w:p>
-    <w:p>
-      <w:pPr>
-        <w:ind w:firstLine="720"/>
-        <w:jc w:val="both"/>
-      </w:pPr>
-      <w:r>
-        <w:lastRenderedPageBreak/>
-        <w:t>}</w:t>
-      </w:r>
-    </w:p>
-    <w:p>
-      <w:pPr>
-        <w:jc w:val="both"/>
-      </w:pPr>
-      <w:r>
-        <w:tab/>
-        <w:t xml:space="preserve">defer </w:t>
-      </w:r>
-      <w:proofErr w:type="spellStart"/>
-      <w:proofErr w:type="gramStart"/>
-      <w:r>
-        <w:t>resp.Body.Close</w:t>
-      </w:r>
-      <w:proofErr w:type="spellEnd"/>
-      <w:proofErr w:type="gramEnd"/>
-      <w:r>
-        <w:t>()</w:t>
-      </w:r>
-    </w:p>
-    <w:p>
-      <w:pPr>
-        <w:jc w:val="both"/>
-      </w:pPr>
-      <w:r>
-        <w:tab/>
-        <w:t xml:space="preserve">var result </w:t>
-      </w:r>
-      <w:proofErr w:type="spellStart"/>
-      <w:r>
-        <w:t>NewsAPIResponse</w:t>
-      </w:r>
-      <w:proofErr w:type="spellEnd"/>
-    </w:p>
-    <w:p>
-      <w:pPr>
-        <w:jc w:val="both"/>
-      </w:pPr>
-      <w:r>
-        <w:tab/>
-        <w:t xml:space="preserve">if </w:t>
-      </w:r>
-      <w:proofErr w:type="gramStart"/>
-      <w:r>
-        <w:t>err :</w:t>
-      </w:r>
-      <w:proofErr w:type="gramEnd"/>
-      <w:r>
-        <w:t xml:space="preserve">= </w:t>
-      </w:r>
-      <w:proofErr w:type="spellStart"/>
-      <w:proofErr w:type="gramStart"/>
-      <w:r>
-        <w:t>json.NewDecoder</w:t>
-      </w:r>
-      <w:proofErr w:type="spellEnd"/>
-      <w:proofErr w:type="gramEnd"/>
-      <w:r>
-        <w:t>(</w:t>
-      </w:r>
-      <w:proofErr w:type="spellStart"/>
-      <w:proofErr w:type="gramStart"/>
-      <w:r>
-        <w:t>resp.Body</w:t>
-      </w:r>
-      <w:proofErr w:type="spellEnd"/>
-      <w:r>
-        <w:t>).Decode</w:t>
-      </w:r>
-      <w:proofErr w:type="gramEnd"/>
-      <w:r>
-        <w:t xml:space="preserve">(&amp;result); </w:t>
-      </w:r>
-      <w:proofErr w:type="gramStart"/>
-      <w:r>
-        <w:t>err !</w:t>
-      </w:r>
-      <w:proofErr w:type="gramEnd"/>
-      <w:r>
-        <w:t>= nil {</w:t>
-      </w:r>
-    </w:p>
-    <w:p>
-      <w:pPr>
-        <w:jc w:val="both"/>
-      </w:pPr>
-      <w:r>
-        <w:tab/>
-      </w:r>
-      <w:r>
-        <w:tab/>
-        <w:t>return nil, err</w:t>
-      </w:r>
-    </w:p>
-    <w:p>
-      <w:pPr>
-        <w:jc w:val="both"/>
-      </w:pPr>
-      <w:r>
-        <w:tab/>
-        <w:t>}</w:t>
-      </w:r>
-    </w:p>
-    <w:p>
-      <w:pPr>
-        <w:jc w:val="both"/>
-      </w:pPr>
-      <w:r>
-        <w:tab/>
-      </w:r>
-      <w:proofErr w:type="gramStart"/>
-      <w:r>
-        <w:t>news :</w:t>
-      </w:r>
-      <w:proofErr w:type="gramEnd"/>
-      <w:r>
-        <w:t xml:space="preserve">= </w:t>
-      </w:r>
-      <w:proofErr w:type="gramStart"/>
-      <w:r>
-        <w:t>[]</w:t>
-      </w:r>
-      <w:proofErr w:type="spellStart"/>
-      <w:r>
-        <w:t>NewsResult</w:t>
-      </w:r>
-      <w:proofErr w:type="spellEnd"/>
-      <w:proofErr w:type="gramEnd"/>
-      <w:r>
-        <w:t>{}</w:t>
-      </w:r>
-    </w:p>
-    <w:p>
-      <w:pPr>
-        <w:jc w:val="both"/>
-      </w:pPr>
-      <w:r>
-        <w:tab/>
-        <w:t xml:space="preserve">for _, </w:t>
-      </w:r>
-      <w:proofErr w:type="gramStart"/>
-      <w:r>
-        <w:t>a :</w:t>
-      </w:r>
-      <w:proofErr w:type="gramEnd"/>
-      <w:r>
-        <w:t xml:space="preserve">= range </w:t>
-      </w:r>
-      <w:proofErr w:type="spellStart"/>
-      <w:proofErr w:type="gramStart"/>
-      <w:r>
-        <w:t>result.Articles</w:t>
-      </w:r>
-      <w:proofErr w:type="spellEnd"/>
-      <w:proofErr w:type="gramEnd"/>
-      <w:r>
-        <w:t xml:space="preserve"> {</w:t>
-      </w:r>
-    </w:p>
-    <w:p>
-      <w:pPr>
-        <w:jc w:val="both"/>
-      </w:pPr>
-      <w:r>
-        <w:tab/>
-      </w:r>
-      <w:r>
-        <w:tab/>
-        <w:t xml:space="preserve">news = </w:t>
-      </w:r>
-      <w:proofErr w:type="gramStart"/>
-      <w:r>
-        <w:t>append(</w:t>
-      </w:r>
-      <w:proofErr w:type="gramEnd"/>
-      <w:r>
-        <w:t xml:space="preserve">news, </w:t>
-      </w:r>
-      <w:proofErr w:type="spellStart"/>
-      <w:proofErr w:type="gramStart"/>
-      <w:r>
-        <w:t>NewsResult</w:t>
-      </w:r>
-      <w:proofErr w:type="spellEnd"/>
-      <w:r>
-        <w:t>{</w:t>
-      </w:r>
-      <w:proofErr w:type="gramEnd"/>
-      <w:r>
-        <w:t xml:space="preserve">Title: </w:t>
-      </w:r>
-      <w:proofErr w:type="spellStart"/>
-      <w:proofErr w:type="gramStart"/>
-      <w:r>
-        <w:t>a.Title</w:t>
-      </w:r>
-      <w:proofErr w:type="spellEnd"/>
-      <w:proofErr w:type="gramEnd"/>
-      <w:r>
-        <w:t>, URL: a.URL, Source: "API"})</w:t>
-      </w:r>
-    </w:p>
-    <w:p>
-      <w:pPr>
-        <w:jc w:val="both"/>
-      </w:pPr>
-      <w:r>
-        <w:tab/>
-      </w:r>
-      <w:r>
-        <w:tab/>
-        <w:t xml:space="preserve">if </w:t>
-      </w:r>
-      <w:proofErr w:type="spellStart"/>
-      <w:r>
-        <w:t>len</w:t>
-      </w:r>
-      <w:proofErr w:type="spellEnd"/>
-      <w:r>
-        <w:t xml:space="preserve">(news) &gt;= </w:t>
-      </w:r>
-      <w:proofErr w:type="spellStart"/>
-      <w:r>
-        <w:t>maxItems</w:t>
-      </w:r>
-      <w:proofErr w:type="spellEnd"/>
-      <w:r>
-        <w:t xml:space="preserve"> {</w:t>
-      </w:r>
-    </w:p>
-    <w:p>
-      <w:pPr>
-        <w:jc w:val="both"/>
-      </w:pPr>
-      <w:r>
-        <w:tab/>
-      </w:r>
-      <w:r>
-        <w:tab/>
-      </w:r>
-      <w:r>
-        <w:tab/>
-      </w:r>
-      <w:proofErr w:type="gramStart"/>
-      <w:r>
-        <w:t>break</w:t>
-      </w:r>
-      <w:proofErr w:type="gramEnd"/>
-    </w:p>
-    <w:p>
-      <w:pPr>
-        <w:jc w:val="both"/>
-      </w:pPr>
-      <w:r>
-        <w:tab/>
-      </w:r>
-      <w:r>
-        <w:tab/>
-        <w:t>}</w:t>
-      </w:r>
-    </w:p>
-    <w:p>
-      <w:pPr>
-        <w:jc w:val="both"/>
-      </w:pPr>
-      <w:r>
-        <w:tab/>
-        <w:t>}</w:t>
-      </w:r>
-    </w:p>
-    <w:p>
-      <w:pPr>
-        <w:jc w:val="both"/>
-      </w:pPr>
-      <w:r>
-        <w:tab/>
-        <w:t>return news, nil</w:t>
-      </w:r>
-    </w:p>
-    <w:p>
-      <w:pPr>
-        <w:jc w:val="both"/>
-      </w:pPr>
-      <w:r>
-        <w:t>}</w:t>
-      </w:r>
-    </w:p>
-    <w:p>
-      <w:pPr>
-        <w:jc w:val="both"/>
-      </w:pPr>
-      <w:r>
-        <w:t>// -------- Worker pool --------</w:t>
-      </w:r>
-    </w:p>
-    <w:p>
-      <w:pPr>
-        <w:jc w:val="both"/>
-      </w:pPr>
-      <w:proofErr w:type="spellStart"/>
-      <w:r>
-        <w:t>func</w:t>
-      </w:r>
-      <w:proofErr w:type="spellEnd"/>
-      <w:r>
-        <w:t xml:space="preserve"> </w:t>
-      </w:r>
-      <w:proofErr w:type="spellStart"/>
-      <w:proofErr w:type="gramStart"/>
-      <w:r>
-        <w:t>startWorkerPool</w:t>
-      </w:r>
-      <w:proofErr w:type="spellEnd"/>
-      <w:r>
-        <w:t>(</w:t>
-      </w:r>
-      <w:proofErr w:type="spellStart"/>
-      <w:proofErr w:type="gramEnd"/>
-      <w:r>
-        <w:t>db</w:t>
-      </w:r>
-      <w:proofErr w:type="spellEnd"/>
-      <w:r>
-        <w:t xml:space="preserve"> *</w:t>
-      </w:r>
-      <w:proofErr w:type="spellStart"/>
-      <w:r>
-        <w:t>gorm.DB</w:t>
-      </w:r>
-      <w:proofErr w:type="spellEnd"/>
-      <w:r>
-        <w:t>, workers int, tasks &lt;-</w:t>
-      </w:r>
-      <w:proofErr w:type="spellStart"/>
-      <w:r>
-        <w:t>chan</w:t>
-      </w:r>
-      <w:proofErr w:type="spellEnd"/>
-      <w:r>
-        <w:t xml:space="preserve"> Task, </w:t>
-      </w:r>
-      <w:proofErr w:type="spellStart"/>
-      <w:r>
-        <w:t>wg</w:t>
-      </w:r>
-      <w:proofErr w:type="spellEnd"/>
-      <w:r>
-        <w:t xml:space="preserve"> *</w:t>
-      </w:r>
-      <w:proofErr w:type="spellStart"/>
-      <w:proofErr w:type="gramStart"/>
-      <w:r>
-        <w:t>sync.WaitGroup</w:t>
-      </w:r>
-      <w:proofErr w:type="spellEnd"/>
-      <w:proofErr w:type="gramEnd"/>
-      <w:r>
-        <w:t>) {</w:t>
-      </w:r>
-    </w:p>
-    <w:p>
-      <w:pPr>
-        <w:jc w:val="both"/>
-      </w:pPr>
-      <w:r>
-        <w:tab/>
-        <w:t xml:space="preserve">for </w:t>
-      </w:r>
-      <w:proofErr w:type="spellStart"/>
-      <w:proofErr w:type="gramStart"/>
-      <w:r>
-        <w:t>i</w:t>
-      </w:r>
-      <w:proofErr w:type="spellEnd"/>
-      <w:r>
-        <w:t xml:space="preserve"> :</w:t>
-      </w:r>
-      <w:proofErr w:type="gramEnd"/>
-      <w:r>
-        <w:t xml:space="preserve">= 0; </w:t>
-      </w:r>
-      <w:proofErr w:type="spellStart"/>
-      <w:r>
-        <w:t>i</w:t>
-      </w:r>
-      <w:proofErr w:type="spellEnd"/>
-      <w:r>
-        <w:t xml:space="preserve"> &lt; workers; </w:t>
-      </w:r>
-      <w:proofErr w:type="spellStart"/>
-      <w:r>
-        <w:t>i</w:t>
-      </w:r>
-      <w:proofErr w:type="spellEnd"/>
-      <w:r>
-        <w:t>++ {</w:t>
-      </w:r>
-    </w:p>
-    <w:p>
-      <w:pPr>
-        <w:jc w:val="both"/>
-      </w:pPr>
-      <w:r>
-        <w:tab/>
-      </w:r>
-      <w:r>
-        <w:tab/>
-      </w:r>
-      <w:proofErr w:type="spellStart"/>
-      <w:proofErr w:type="gramStart"/>
-      <w:r>
-        <w:t>wg.Add</w:t>
-      </w:r>
-      <w:proofErr w:type="spellEnd"/>
-      <w:proofErr w:type="gramEnd"/>
-      <w:r>
-        <w:t>(1)</w:t>
-      </w:r>
-    </w:p>
-    <w:p>
-      <w:pPr>
-        <w:jc w:val="both"/>
-      </w:pPr>
-      <w:r>
-        <w:tab/>
-      </w:r>
-      <w:r>
-        <w:tab/>
-        <w:t xml:space="preserve">go </w:t>
-      </w:r>
-      <w:proofErr w:type="spellStart"/>
-      <w:proofErr w:type="gramStart"/>
-      <w:r>
-        <w:t>func</w:t>
-      </w:r>
-      <w:proofErr w:type="spellEnd"/>
-      <w:r>
-        <w:t>(</w:t>
-      </w:r>
-      <w:proofErr w:type="gramEnd"/>
-      <w:r>
-        <w:t>) {</w:t>
-      </w:r>
-    </w:p>
-    <w:p>
-      <w:pPr>
-        <w:jc w:val="both"/>
-      </w:pPr>
-      <w:r>
-        <w:tab/>
-      </w:r>
-      <w:r>
-        <w:tab/>
-      </w:r>
-      <w:r>
-        <w:tab/>
-        <w:t xml:space="preserve">defer </w:t>
-      </w:r>
-      <w:proofErr w:type="spellStart"/>
-      <w:proofErr w:type="gramStart"/>
-      <w:r>
-        <w:t>wg.Done</w:t>
-      </w:r>
-      <w:proofErr w:type="spellEnd"/>
-      <w:proofErr w:type="gramEnd"/>
-      <w:r>
-        <w:t>()</w:t>
-      </w:r>
-    </w:p>
-    <w:p>
-      <w:pPr>
-        <w:jc w:val="both"/>
-      </w:pPr>
-      <w:r>
-        <w:tab/>
-      </w:r>
-      <w:r>
-        <w:tab/>
-      </w:r>
-      <w:r>
-        <w:tab/>
-        <w:t xml:space="preserve">for </w:t>
-      </w:r>
-      <w:proofErr w:type="gramStart"/>
-      <w:r>
-        <w:t>t :</w:t>
-      </w:r>
-      <w:proofErr w:type="gramEnd"/>
-      <w:r>
-        <w:t>= range tasks {</w:t>
-      </w:r>
-    </w:p>
-    <w:p>
-      <w:pPr>
-        <w:jc w:val="both"/>
-      </w:pPr>
-      <w:r>
-        <w:tab/>
-      </w:r>
-      <w:r>
-        <w:tab/>
-      </w:r>
-      <w:r>
-        <w:tab/>
-      </w:r>
-      <w:r>
-        <w:tab/>
-      </w:r>
-      <w:proofErr w:type="gramStart"/>
-      <w:r>
-        <w:t>select {</w:t>
-      </w:r>
-      <w:proofErr w:type="gramEnd"/>
-    </w:p>
-    <w:p>
-      <w:pPr>
-        <w:jc w:val="both"/>
-      </w:pPr>
-      <w:r>
-        <w:tab/>
-      </w:r>
-      <w:r>
-        <w:tab/>
-      </w:r>
-      <w:r>
-        <w:tab/>
-      </w:r>
-      <w:r>
-        <w:tab/>
-        <w:t>case &lt;-</w:t>
-      </w:r>
-      <w:proofErr w:type="spellStart"/>
-      <w:proofErr w:type="gramStart"/>
-      <w:r>
-        <w:t>t.Ctx.Done</w:t>
-      </w:r>
-      <w:proofErr w:type="spellEnd"/>
-      <w:proofErr w:type="gramEnd"/>
-      <w:r>
-        <w:t>():</w:t>
-      </w:r>
-    </w:p>
-    <w:p>
-      <w:pPr>
-        <w:jc w:val="both"/>
-      </w:pPr>
-      <w:r>
-        <w:tab/>
-      </w:r>
-      <w:r>
-        <w:tab/>
-      </w:r>
-      <w:r>
-        <w:tab/>
-      </w:r>
-      <w:r>
-        <w:tab/>
-      </w:r>
-      <w:r>
-        <w:tab/>
-      </w:r>
-      <w:proofErr w:type="spellStart"/>
-      <w:proofErr w:type="gramStart"/>
-      <w:r>
-        <w:t>t.Resp</w:t>
-      </w:r>
-      <w:proofErr w:type="spellEnd"/>
-      <w:proofErr w:type="gramEnd"/>
-      <w:r>
-        <w:t xml:space="preserve"> &lt;- </w:t>
-      </w:r>
-      <w:proofErr w:type="spellStart"/>
-      <w:proofErr w:type="gramStart"/>
-      <w:r>
-        <w:t>TaskResult</w:t>
-      </w:r>
-      <w:proofErr w:type="spellEnd"/>
-      <w:r>
-        <w:t>{</w:t>
-      </w:r>
-      <w:proofErr w:type="gramEnd"/>
-      <w:r>
-        <w:t xml:space="preserve">Results: nil, Source: "", Err: </w:t>
-      </w:r>
-      <w:proofErr w:type="spellStart"/>
-      <w:proofErr w:type="gramStart"/>
-      <w:r>
-        <w:t>fmt.Errorf</w:t>
-      </w:r>
-      <w:proofErr w:type="spellEnd"/>
-      <w:proofErr w:type="gramEnd"/>
-      <w:r>
         <w:t>("request canceled")}</w:t>
       </w:r>
     </w:p>
@@ -3523,7 +3513,6 @@
         <w:jc w:val="both"/>
       </w:pPr>
       <w:r>
-        <w:lastRenderedPageBreak/>
         <w:tab/>
       </w:r>
       <w:r>
@@ -3545,6 +3534,7 @@
         <w:jc w:val="both"/>
       </w:pPr>
       <w:r>
+        <w:lastRenderedPageBreak/>
         <w:tab/>
       </w:r>
       <w:r>
@@ -4063,15 +4053,15 @@
           <w:b/>
           <w:bCs/>
         </w:rPr>
+        <w:t>Data Structures</w:t>
+      </w:r>
+    </w:p>
+    <w:p>
+      <w:pPr>
+        <w:jc w:val="both"/>
+      </w:pPr>
+      <w:r>
         <w:lastRenderedPageBreak/>
-        <w:t>Data Structures</w:t>
-      </w:r>
-    </w:p>
-    <w:p>
-      <w:pPr>
-        <w:jc w:val="both"/>
-      </w:pPr>
-      <w:r>
         <w:t xml:space="preserve">type </w:t>
       </w:r>
       <w:proofErr w:type="spellStart"/>
@@ -4642,7 +4632,6 @@
       </w:pPr>
       <w:proofErr w:type="spellStart"/>
       <w:r>
-        <w:lastRenderedPageBreak/>
         <w:t>storeFetched</w:t>
       </w:r>
       <w:proofErr w:type="spellEnd"/>
@@ -4667,6 +4656,7 @@
           <w:b/>
           <w:bCs/>
         </w:rPr>
+        <w:lastRenderedPageBreak/>
         <w:t>Purpose:</w:t>
       </w:r>
       <w:r>
@@ -5258,7 +5248,6 @@
       </w:pPr>
       <w:proofErr w:type="gramStart"/>
       <w:r>
-        <w:lastRenderedPageBreak/>
         <w:t>Submits</w:t>
       </w:r>
       <w:proofErr w:type="gramEnd"/>
@@ -5275,6 +5264,7 @@
         <w:jc w:val="both"/>
       </w:pPr>
       <w:r>
+        <w:lastRenderedPageBreak/>
         <w:t>Collects results from workers.</w:t>
       </w:r>
     </w:p>
@@ -5760,7 +5750,6 @@
           <w:b/>
           <w:bCs/>
         </w:rPr>
-        <w:lastRenderedPageBreak/>
         <w:t xml:space="preserve"> </w:t>
       </w:r>
       <w:r>
@@ -5784,6 +5773,7 @@
           <w:b/>
           <w:bCs/>
         </w:rPr>
+        <w:lastRenderedPageBreak/>
         <w:t>Concurrency:</w:t>
       </w:r>
       <w:r>
@@ -6057,6 +6047,233 @@
       <w:r>
         <w:t>Container runs CLI tool with environment variable NEWSAPI_KEY.</w:t>
       </w:r>
+    </w:p>
+    <w:p>
+      <w:pPr>
+        <w:pStyle w:val="ListBullet"/>
+        <w:numPr>
+          <w:ilvl w:val="0"/>
+          <w:numId w:val="0"/>
+        </w:numPr>
+        <w:jc w:val="both"/>
+        <w:rPr>
+          <w:b/>
+          <w:bCs/>
+        </w:rPr>
+      </w:pPr>
+    </w:p>
+    <w:p>
+      <w:pPr>
+        <w:pStyle w:val="ListBullet"/>
+        <w:numPr>
+          <w:ilvl w:val="0"/>
+          <w:numId w:val="0"/>
+        </w:numPr>
+        <w:jc w:val="both"/>
+        <w:rPr>
+          <w:b/>
+          <w:bCs/>
+        </w:rPr>
+      </w:pPr>
+      <w:r>
+        <w:rPr>
+          <w:b/>
+          <w:bCs/>
+        </w:rPr>
+        <w:t>How to Compile and Run the Project</w:t>
+      </w:r>
+    </w:p>
+    <w:p>
+      <w:pPr>
+        <w:pStyle w:val="ListBullet"/>
+        <w:numPr>
+          <w:ilvl w:val="0"/>
+          <w:numId w:val="0"/>
+        </w:numPr>
+        <w:jc w:val="both"/>
+        <w:rPr>
+          <w:b/>
+          <w:bCs/>
+        </w:rPr>
+      </w:pPr>
+    </w:p>
+    <w:p>
+      <w:pPr>
+        <w:pStyle w:val="ListBullet"/>
+        <w:numPr>
+          <w:ilvl w:val="0"/>
+          <w:numId w:val="0"/>
+        </w:numPr>
+        <w:jc w:val="both"/>
+      </w:pPr>
+      <w:r>
+        <w:t>Open Command Prompt</w:t>
+      </w:r>
+    </w:p>
+    <w:p>
+      <w:pPr>
+        <w:pStyle w:val="ListBullet"/>
+        <w:jc w:val="both"/>
+      </w:pPr>
+      <w:r>
+        <w:t xml:space="preserve"> Step 1 – Set the </w:t>
+      </w:r>
+      <w:proofErr w:type="spellStart"/>
+      <w:r>
+        <w:t>NewsAPI</w:t>
+      </w:r>
+      <w:proofErr w:type="spellEnd"/>
+      <w:r>
+        <w:t xml:space="preserve"> Key (Replace with your actual key)</w:t>
+      </w:r>
+    </w:p>
+    <w:p>
+      <w:pPr>
+        <w:pStyle w:val="ListBullet"/>
+        <w:numPr>
+          <w:ilvl w:val="0"/>
+          <w:numId w:val="0"/>
+        </w:numPr>
+        <w:ind w:left="360"/>
+        <w:jc w:val="both"/>
+      </w:pPr>
+      <w:r>
+        <w:t>set NEWSAPI_KEY=</w:t>
+      </w:r>
+      <w:proofErr w:type="spellStart"/>
+      <w:r>
+        <w:t>your_actual_api_key</w:t>
+      </w:r>
+      <w:proofErr w:type="spellEnd"/>
+    </w:p>
+    <w:p>
+      <w:pPr>
+        <w:pStyle w:val="ListBullet"/>
+        <w:numPr>
+          <w:ilvl w:val="0"/>
+          <w:numId w:val="0"/>
+        </w:numPr>
+        <w:ind w:left="360"/>
+        <w:jc w:val="both"/>
+      </w:pPr>
+    </w:p>
+    <w:p>
+      <w:pPr>
+        <w:pStyle w:val="ListBullet"/>
+        <w:numPr>
+          <w:ilvl w:val="0"/>
+          <w:numId w:val="33"/>
+        </w:numPr>
+        <w:ind w:left="450" w:hanging="450"/>
+        <w:jc w:val="both"/>
+      </w:pPr>
+      <w:r>
+        <w:t>Step 2 – Navigate to the project directory</w:t>
+      </w:r>
+    </w:p>
+    <w:p>
+      <w:pPr>
+        <w:pStyle w:val="ListBullet"/>
+        <w:numPr>
+          <w:ilvl w:val="0"/>
+          <w:numId w:val="0"/>
+        </w:numPr>
+        <w:ind w:left="360"/>
+        <w:jc w:val="both"/>
+      </w:pPr>
+      <w:r>
+        <w:t>cd C:\Path\To\</w:t>
+      </w:r>
+      <w:r>
+        <w:t>newscli</w:t>
+      </w:r>
+    </w:p>
+    <w:p>
+      <w:pPr>
+        <w:pStyle w:val="ListBullet"/>
+        <w:numPr>
+          <w:ilvl w:val="0"/>
+          <w:numId w:val="0"/>
+        </w:numPr>
+        <w:ind w:left="360"/>
+        <w:jc w:val="both"/>
+      </w:pPr>
+    </w:p>
+    <w:p>
+      <w:pPr>
+        <w:pStyle w:val="ListBullet"/>
+        <w:numPr>
+          <w:ilvl w:val="0"/>
+          <w:numId w:val="32"/>
+        </w:numPr>
+        <w:ind w:left="450"/>
+        <w:jc w:val="both"/>
+      </w:pPr>
+      <w:r>
+        <w:t>Step 3 – (Optional) Build the Go project into an executable</w:t>
+      </w:r>
+    </w:p>
+    <w:p>
+      <w:pPr>
+        <w:pStyle w:val="ListBullet"/>
+        <w:numPr>
+          <w:ilvl w:val="0"/>
+          <w:numId w:val="0"/>
+        </w:numPr>
+        <w:ind w:left="360"/>
+        <w:jc w:val="both"/>
+      </w:pPr>
+      <w:r>
+        <w:t xml:space="preserve">go build -o newsfetcher.exe </w:t>
+      </w:r>
+      <w:proofErr w:type="spellStart"/>
+      <w:proofErr w:type="gramStart"/>
+      <w:r>
+        <w:t>main.go</w:t>
+      </w:r>
+      <w:proofErr w:type="spellEnd"/>
+      <w:proofErr w:type="gramEnd"/>
+    </w:p>
+    <w:p>
+      <w:pPr>
+        <w:pStyle w:val="ListBullet"/>
+        <w:numPr>
+          <w:ilvl w:val="0"/>
+          <w:numId w:val="0"/>
+        </w:numPr>
+        <w:ind w:left="360"/>
+        <w:jc w:val="both"/>
+      </w:pPr>
+    </w:p>
+    <w:p>
+      <w:pPr>
+        <w:pStyle w:val="ListBullet"/>
+        <w:jc w:val="both"/>
+      </w:pPr>
+      <w:r>
+        <w:t>Step 4 – Run the program</w:t>
+      </w:r>
+    </w:p>
+    <w:p>
+      <w:pPr>
+        <w:pStyle w:val="ListBullet"/>
+        <w:numPr>
+          <w:ilvl w:val="0"/>
+          <w:numId w:val="0"/>
+        </w:numPr>
+        <w:ind w:left="360"/>
+        <w:jc w:val="both"/>
+      </w:pPr>
+      <w:r>
+        <w:t xml:space="preserve">go run </w:t>
+      </w:r>
+      <w:proofErr w:type="spellStart"/>
+      <w:proofErr w:type="gramStart"/>
+      <w:r>
+        <w:t>main.go</w:t>
+      </w:r>
+      <w:proofErr w:type="spellEnd"/>
+      <w:proofErr w:type="gramEnd"/>
     </w:p>
     <w:p>
       <w:pPr>
@@ -6081,31 +6298,7 @@
           <w:sz w:val="22"/>
           <w:szCs w:val="22"/>
         </w:rPr>
-        <w:t>1</w:t>
-      </w:r>
-      <w:r>
-        <w:rPr>
-          <w:rStyle w:val="Strong"/>
-          <w:rFonts w:asciiTheme="minorHAnsi" w:hAnsiTheme="minorHAnsi"/>
-          <w:b/>
-          <w:bCs/>
-          <w:color w:val="000000" w:themeColor="text1"/>
-          <w:sz w:val="22"/>
-          <w:szCs w:val="22"/>
-        </w:rPr>
-        <w:t>1</w:t>
-      </w:r>
-      <w:r>
-        <w:rPr>
-          <w:rStyle w:val="Strong"/>
-          <w:rFonts w:asciiTheme="minorHAnsi" w:hAnsiTheme="minorHAnsi"/>
-          <w:b/>
-          <w:bCs/>
-          <w:color w:val="000000" w:themeColor="text1"/>
-          <w:sz w:val="22"/>
-          <w:szCs w:val="22"/>
-        </w:rPr>
-        <w:t>. Test Cases Used</w:t>
+        <w:t>11. Test Cases Used</w:t>
       </w:r>
     </w:p>
     <w:p>
@@ -6140,31 +6333,7 @@
           <w:sz w:val="22"/>
           <w:szCs w:val="22"/>
         </w:rPr>
-        <w:t>user1</w:t>
-      </w:r>
-      <w:r>
-        <w:rPr>
-          <w:rStyle w:val="HTMLCode"/>
-          <w:rFonts w:eastAsiaTheme="majorEastAsia"/>
-          <w:b w:val="0"/>
-          <w:bCs w:val="0"/>
-          <w:color w:val="000000" w:themeColor="text1"/>
-          <w:sz w:val="22"/>
-          <w:szCs w:val="22"/>
-        </w:rPr>
-        <w:t>.</w:t>
-      </w:r>
-      <w:r>
-        <w:rPr>
-          <w:rStyle w:val="HTMLCode"/>
-          <w:rFonts w:eastAsiaTheme="majorEastAsia"/>
-          <w:b w:val="0"/>
-          <w:bCs w:val="0"/>
-          <w:color w:val="000000" w:themeColor="text1"/>
-          <w:sz w:val="22"/>
-          <w:szCs w:val="22"/>
-        </w:rPr>
-        <w:t>txt</w:t>
+        <w:t>user1.txt</w:t>
       </w:r>
       <w:r>
         <w:rPr>
@@ -6252,7 +6421,6 @@
           <w:ilvl w:val="0"/>
           <w:numId w:val="0"/>
         </w:numPr>
-        <w:ind w:left="360"/>
         <w:jc w:val="both"/>
       </w:pPr>
       <w:r>
@@ -6693,7 +6861,6 @@
               <w:jc w:val="both"/>
             </w:pPr>
             <w:r>
-              <w:lastRenderedPageBreak/>
               <w:t>5</w:t>
             </w:r>
           </w:p>
@@ -7106,7 +7273,6 @@
           <w:ilvl w:val="0"/>
           <w:numId w:val="0"/>
         </w:numPr>
-        <w:ind w:left="360"/>
         <w:jc w:val="both"/>
         <w:rPr>
           <w:b/>
@@ -7303,6 +7469,7 @@
         <w:jc w:val="both"/>
       </w:pPr>
       <w:r>
+        <w:lastRenderedPageBreak/>
         <w:t>Go Concurrency Patterns</w:t>
       </w:r>
     </w:p>
@@ -8907,6 +9074,119 @@
     </w:lvl>
   </w:abstractNum>
   <w:abstractNum w:abstractNumId="19" w15:restartNumberingAfterBreak="0">
+    <w:nsid w:val="30557244"/>
+    <w:multiLevelType w:val="hybridMultilevel"/>
+    <w:tmpl w:val="D46CAF90"/>
+    <w:lvl w:ilvl="0" w:tplc="04090001">
+      <w:start w:val="1"/>
+      <w:numFmt w:val="bullet"/>
+      <w:lvlText w:val=""/>
+      <w:lvlJc w:val="left"/>
+      <w:pPr>
+        <w:ind w:left="1130" w:hanging="360"/>
+      </w:pPr>
+      <w:rPr>
+        <w:rFonts w:ascii="Symbol" w:hAnsi="Symbol" w:hint="default"/>
+      </w:rPr>
+    </w:lvl>
+    <w:lvl w:ilvl="1" w:tplc="04090003" w:tentative="1">
+      <w:start w:val="1"/>
+      <w:numFmt w:val="bullet"/>
+      <w:lvlText w:val="o"/>
+      <w:lvlJc w:val="left"/>
+      <w:pPr>
+        <w:ind w:left="1850" w:hanging="360"/>
+      </w:pPr>
+      <w:rPr>
+        <w:rFonts w:ascii="Courier New" w:hAnsi="Courier New" w:cs="Courier New" w:hint="default"/>
+      </w:rPr>
+    </w:lvl>
+    <w:lvl w:ilvl="2" w:tplc="04090005" w:tentative="1">
+      <w:start w:val="1"/>
+      <w:numFmt w:val="bullet"/>
+      <w:lvlText w:val=""/>
+      <w:lvlJc w:val="left"/>
+      <w:pPr>
+        <w:ind w:left="2570" w:hanging="360"/>
+      </w:pPr>
+      <w:rPr>
+        <w:rFonts w:ascii="Wingdings" w:hAnsi="Wingdings" w:hint="default"/>
+      </w:rPr>
+    </w:lvl>
+    <w:lvl w:ilvl="3" w:tplc="04090001" w:tentative="1">
+      <w:start w:val="1"/>
+      <w:numFmt w:val="bullet"/>
+      <w:lvlText w:val=""/>
+      <w:lvlJc w:val="left"/>
+      <w:pPr>
+        <w:ind w:left="3290" w:hanging="360"/>
+      </w:pPr>
+      <w:rPr>
+        <w:rFonts w:ascii="Symbol" w:hAnsi="Symbol" w:hint="default"/>
+      </w:rPr>
+    </w:lvl>
+    <w:lvl w:ilvl="4" w:tplc="04090003" w:tentative="1">
+      <w:start w:val="1"/>
+      <w:numFmt w:val="bullet"/>
+      <w:lvlText w:val="o"/>
+      <w:lvlJc w:val="left"/>
+      <w:pPr>
+        <w:ind w:left="4010" w:hanging="360"/>
+      </w:pPr>
+      <w:rPr>
+        <w:rFonts w:ascii="Courier New" w:hAnsi="Courier New" w:cs="Courier New" w:hint="default"/>
+      </w:rPr>
+    </w:lvl>
+    <w:lvl w:ilvl="5" w:tplc="04090005" w:tentative="1">
+      <w:start w:val="1"/>
+      <w:numFmt w:val="bullet"/>
+      <w:lvlText w:val=""/>
+      <w:lvlJc w:val="left"/>
+      <w:pPr>
+        <w:ind w:left="4730" w:hanging="360"/>
+      </w:pPr>
+      <w:rPr>
+        <w:rFonts w:ascii="Wingdings" w:hAnsi="Wingdings" w:hint="default"/>
+      </w:rPr>
+    </w:lvl>
+    <w:lvl w:ilvl="6" w:tplc="04090001" w:tentative="1">
+      <w:start w:val="1"/>
+      <w:numFmt w:val="bullet"/>
+      <w:lvlText w:val=""/>
+      <w:lvlJc w:val="left"/>
+      <w:pPr>
+        <w:ind w:left="5450" w:hanging="360"/>
+      </w:pPr>
+      <w:rPr>
+        <w:rFonts w:ascii="Symbol" w:hAnsi="Symbol" w:hint="default"/>
+      </w:rPr>
+    </w:lvl>
+    <w:lvl w:ilvl="7" w:tplc="04090003" w:tentative="1">
+      <w:start w:val="1"/>
+      <w:numFmt w:val="bullet"/>
+      <w:lvlText w:val="o"/>
+      <w:lvlJc w:val="left"/>
+      <w:pPr>
+        <w:ind w:left="6170" w:hanging="360"/>
+      </w:pPr>
+      <w:rPr>
+        <w:rFonts w:ascii="Courier New" w:hAnsi="Courier New" w:cs="Courier New" w:hint="default"/>
+      </w:rPr>
+    </w:lvl>
+    <w:lvl w:ilvl="8" w:tplc="04090005" w:tentative="1">
+      <w:start w:val="1"/>
+      <w:numFmt w:val="bullet"/>
+      <w:lvlText w:val=""/>
+      <w:lvlJc w:val="left"/>
+      <w:pPr>
+        <w:ind w:left="6890" w:hanging="360"/>
+      </w:pPr>
+      <w:rPr>
+        <w:rFonts w:ascii="Wingdings" w:hAnsi="Wingdings" w:hint="default"/>
+      </w:rPr>
+    </w:lvl>
+  </w:abstractNum>
+  <w:abstractNum w:abstractNumId="20" w15:restartNumberingAfterBreak="0">
     <w:nsid w:val="33297207"/>
     <w:multiLevelType w:val="multilevel"/>
     <w:tmpl w:val="84066160"/>
@@ -9055,7 +9335,7 @@
       </w:rPr>
     </w:lvl>
   </w:abstractNum>
-  <w:abstractNum w:abstractNumId="20" w15:restartNumberingAfterBreak="0">
+  <w:abstractNum w:abstractNumId="21" w15:restartNumberingAfterBreak="0">
     <w:nsid w:val="3D3724D6"/>
     <w:multiLevelType w:val="multilevel"/>
     <w:tmpl w:val="2006F368"/>
@@ -9172,7 +9452,7 @@
       </w:pPr>
     </w:lvl>
   </w:abstractNum>
-  <w:abstractNum w:abstractNumId="21" w15:restartNumberingAfterBreak="0">
+  <w:abstractNum w:abstractNumId="22" w15:restartNumberingAfterBreak="0">
     <w:nsid w:val="3D605F50"/>
     <w:multiLevelType w:val="multilevel"/>
     <w:tmpl w:val="B72EF35E"/>
@@ -9321,7 +9601,120 @@
       </w:rPr>
     </w:lvl>
   </w:abstractNum>
-  <w:abstractNum w:abstractNumId="22" w15:restartNumberingAfterBreak="0">
+  <w:abstractNum w:abstractNumId="23" w15:restartNumberingAfterBreak="0">
+    <w:nsid w:val="3F887327"/>
+    <w:multiLevelType w:val="hybridMultilevel"/>
+    <w:tmpl w:val="E56634BE"/>
+    <w:lvl w:ilvl="0" w:tplc="04090001">
+      <w:start w:val="1"/>
+      <w:numFmt w:val="bullet"/>
+      <w:lvlText w:val=""/>
+      <w:lvlJc w:val="left"/>
+      <w:pPr>
+        <w:ind w:left="1130" w:hanging="360"/>
+      </w:pPr>
+      <w:rPr>
+        <w:rFonts w:ascii="Symbol" w:hAnsi="Symbol" w:hint="default"/>
+      </w:rPr>
+    </w:lvl>
+    <w:lvl w:ilvl="1" w:tplc="04090003" w:tentative="1">
+      <w:start w:val="1"/>
+      <w:numFmt w:val="bullet"/>
+      <w:lvlText w:val="o"/>
+      <w:lvlJc w:val="left"/>
+      <w:pPr>
+        <w:ind w:left="1850" w:hanging="360"/>
+      </w:pPr>
+      <w:rPr>
+        <w:rFonts w:ascii="Courier New" w:hAnsi="Courier New" w:cs="Courier New" w:hint="default"/>
+      </w:rPr>
+    </w:lvl>
+    <w:lvl w:ilvl="2" w:tplc="04090005" w:tentative="1">
+      <w:start w:val="1"/>
+      <w:numFmt w:val="bullet"/>
+      <w:lvlText w:val=""/>
+      <w:lvlJc w:val="left"/>
+      <w:pPr>
+        <w:ind w:left="2570" w:hanging="360"/>
+      </w:pPr>
+      <w:rPr>
+        <w:rFonts w:ascii="Wingdings" w:hAnsi="Wingdings" w:hint="default"/>
+      </w:rPr>
+    </w:lvl>
+    <w:lvl w:ilvl="3" w:tplc="04090001" w:tentative="1">
+      <w:start w:val="1"/>
+      <w:numFmt w:val="bullet"/>
+      <w:lvlText w:val=""/>
+      <w:lvlJc w:val="left"/>
+      <w:pPr>
+        <w:ind w:left="3290" w:hanging="360"/>
+      </w:pPr>
+      <w:rPr>
+        <w:rFonts w:ascii="Symbol" w:hAnsi="Symbol" w:hint="default"/>
+      </w:rPr>
+    </w:lvl>
+    <w:lvl w:ilvl="4" w:tplc="04090003" w:tentative="1">
+      <w:start w:val="1"/>
+      <w:numFmt w:val="bullet"/>
+      <w:lvlText w:val="o"/>
+      <w:lvlJc w:val="left"/>
+      <w:pPr>
+        <w:ind w:left="4010" w:hanging="360"/>
+      </w:pPr>
+      <w:rPr>
+        <w:rFonts w:ascii="Courier New" w:hAnsi="Courier New" w:cs="Courier New" w:hint="default"/>
+      </w:rPr>
+    </w:lvl>
+    <w:lvl w:ilvl="5" w:tplc="04090005" w:tentative="1">
+      <w:start w:val="1"/>
+      <w:numFmt w:val="bullet"/>
+      <w:lvlText w:val=""/>
+      <w:lvlJc w:val="left"/>
+      <w:pPr>
+        <w:ind w:left="4730" w:hanging="360"/>
+      </w:pPr>
+      <w:rPr>
+        <w:rFonts w:ascii="Wingdings" w:hAnsi="Wingdings" w:hint="default"/>
+      </w:rPr>
+    </w:lvl>
+    <w:lvl w:ilvl="6" w:tplc="04090001" w:tentative="1">
+      <w:start w:val="1"/>
+      <w:numFmt w:val="bullet"/>
+      <w:lvlText w:val=""/>
+      <w:lvlJc w:val="left"/>
+      <w:pPr>
+        <w:ind w:left="5450" w:hanging="360"/>
+      </w:pPr>
+      <w:rPr>
+        <w:rFonts w:ascii="Symbol" w:hAnsi="Symbol" w:hint="default"/>
+      </w:rPr>
+    </w:lvl>
+    <w:lvl w:ilvl="7" w:tplc="04090003" w:tentative="1">
+      <w:start w:val="1"/>
+      <w:numFmt w:val="bullet"/>
+      <w:lvlText w:val="o"/>
+      <w:lvlJc w:val="left"/>
+      <w:pPr>
+        <w:ind w:left="6170" w:hanging="360"/>
+      </w:pPr>
+      <w:rPr>
+        <w:rFonts w:ascii="Courier New" w:hAnsi="Courier New" w:cs="Courier New" w:hint="default"/>
+      </w:rPr>
+    </w:lvl>
+    <w:lvl w:ilvl="8" w:tplc="04090005" w:tentative="1">
+      <w:start w:val="1"/>
+      <w:numFmt w:val="bullet"/>
+      <w:lvlText w:val=""/>
+      <w:lvlJc w:val="left"/>
+      <w:pPr>
+        <w:ind w:left="6890" w:hanging="360"/>
+      </w:pPr>
+      <w:rPr>
+        <w:rFonts w:ascii="Wingdings" w:hAnsi="Wingdings" w:hint="default"/>
+      </w:rPr>
+    </w:lvl>
+  </w:abstractNum>
+  <w:abstractNum w:abstractNumId="24" w15:restartNumberingAfterBreak="0">
     <w:nsid w:val="47A01497"/>
     <w:multiLevelType w:val="multilevel"/>
     <w:tmpl w:val="547446B6"/>
@@ -9470,7 +9863,7 @@
       </w:rPr>
     </w:lvl>
   </w:abstractNum>
-  <w:abstractNum w:abstractNumId="23" w15:restartNumberingAfterBreak="0">
+  <w:abstractNum w:abstractNumId="25" w15:restartNumberingAfterBreak="0">
     <w:nsid w:val="47E84D42"/>
     <w:multiLevelType w:val="multilevel"/>
     <w:tmpl w:val="372CE6EA"/>
@@ -9583,7 +9976,7 @@
       </w:pPr>
     </w:lvl>
   </w:abstractNum>
-  <w:abstractNum w:abstractNumId="24" w15:restartNumberingAfterBreak="0">
+  <w:abstractNum w:abstractNumId="26" w15:restartNumberingAfterBreak="0">
     <w:nsid w:val="59E02FA1"/>
     <w:multiLevelType w:val="multilevel"/>
     <w:tmpl w:val="F6662C3E"/>
@@ -9696,7 +10089,7 @@
       </w:pPr>
     </w:lvl>
   </w:abstractNum>
-  <w:abstractNum w:abstractNumId="25" w15:restartNumberingAfterBreak="0">
+  <w:abstractNum w:abstractNumId="27" w15:restartNumberingAfterBreak="0">
     <w:nsid w:val="5BED49D6"/>
     <w:multiLevelType w:val="multilevel"/>
     <w:tmpl w:val="B868F842"/>
@@ -9845,7 +10238,7 @@
       </w:rPr>
     </w:lvl>
   </w:abstractNum>
-  <w:abstractNum w:abstractNumId="26" w15:restartNumberingAfterBreak="0">
+  <w:abstractNum w:abstractNumId="28" w15:restartNumberingAfterBreak="0">
     <w:nsid w:val="69FA70F4"/>
     <w:multiLevelType w:val="multilevel"/>
     <w:tmpl w:val="11184082"/>
@@ -9994,7 +10387,7 @@
       </w:rPr>
     </w:lvl>
   </w:abstractNum>
-  <w:abstractNum w:abstractNumId="27" w15:restartNumberingAfterBreak="0">
+  <w:abstractNum w:abstractNumId="29" w15:restartNumberingAfterBreak="0">
     <w:nsid w:val="7AAB4217"/>
     <w:multiLevelType w:val="multilevel"/>
     <w:tmpl w:val="6958EC56"/>
@@ -10143,7 +10536,7 @@
       </w:rPr>
     </w:lvl>
   </w:abstractNum>
-  <w:abstractNum w:abstractNumId="28" w15:restartNumberingAfterBreak="0">
+  <w:abstractNum w:abstractNumId="30" w15:restartNumberingAfterBreak="0">
     <w:nsid w:val="7B2F13CF"/>
     <w:multiLevelType w:val="hybridMultilevel"/>
     <w:tmpl w:val="CFA22A36"/>
@@ -10256,7 +10649,7 @@
       </w:rPr>
     </w:lvl>
   </w:abstractNum>
-  <w:abstractNum w:abstractNumId="29" w15:restartNumberingAfterBreak="0">
+  <w:abstractNum w:abstractNumId="31" w15:restartNumberingAfterBreak="0">
     <w:nsid w:val="7E2657D5"/>
     <w:multiLevelType w:val="multilevel"/>
     <w:tmpl w:val="7BFAA506"/>
@@ -10405,7 +10798,7 @@
       </w:rPr>
     </w:lvl>
   </w:abstractNum>
-  <w:abstractNum w:abstractNumId="30" w15:restartNumberingAfterBreak="0">
+  <w:abstractNum w:abstractNumId="32" w15:restartNumberingAfterBreak="0">
     <w:nsid w:val="7FEF4D78"/>
     <w:multiLevelType w:val="multilevel"/>
     <w:tmpl w:val="503C6D28"/>
@@ -10546,28 +10939,28 @@
     <w:abstractNumId w:val="0"/>
   </w:num>
   <w:num w:numId="10" w16cid:durableId="669676096">
+    <w:abstractNumId w:val="21"/>
+  </w:num>
+  <w:num w:numId="11" w16cid:durableId="1358701117">
+    <w:abstractNumId w:val="27"/>
+  </w:num>
+  <w:num w:numId="12" w16cid:durableId="524641114">
+    <w:abstractNumId w:val="24"/>
+  </w:num>
+  <w:num w:numId="13" w16cid:durableId="497039770">
+    <w:abstractNumId w:val="25"/>
+  </w:num>
+  <w:num w:numId="14" w16cid:durableId="826939544">
+    <w:abstractNumId w:val="29"/>
+  </w:num>
+  <w:num w:numId="15" w16cid:durableId="1946031446">
+    <w:abstractNumId w:val="22"/>
+  </w:num>
+  <w:num w:numId="16" w16cid:durableId="179663868">
     <w:abstractNumId w:val="20"/>
   </w:num>
-  <w:num w:numId="11" w16cid:durableId="1358701117">
-    <w:abstractNumId w:val="25"/>
-  </w:num>
-  <w:num w:numId="12" w16cid:durableId="524641114">
-    <w:abstractNumId w:val="22"/>
-  </w:num>
-  <w:num w:numId="13" w16cid:durableId="497039770">
-    <w:abstractNumId w:val="23"/>
-  </w:num>
-  <w:num w:numId="14" w16cid:durableId="826939544">
-    <w:abstractNumId w:val="27"/>
-  </w:num>
-  <w:num w:numId="15" w16cid:durableId="1946031446">
-    <w:abstractNumId w:val="21"/>
-  </w:num>
-  <w:num w:numId="16" w16cid:durableId="179663868">
-    <w:abstractNumId w:val="19"/>
-  </w:num>
   <w:num w:numId="17" w16cid:durableId="1466434748">
-    <w:abstractNumId w:val="24"/>
+    <w:abstractNumId w:val="26"/>
   </w:num>
   <w:num w:numId="18" w16cid:durableId="983509241">
     <w:abstractNumId w:val="18"/>
@@ -10591,25 +10984,31 @@
     <w:abstractNumId w:val="9"/>
   </w:num>
   <w:num w:numId="25" w16cid:durableId="107817850">
-    <w:abstractNumId w:val="30"/>
+    <w:abstractNumId w:val="32"/>
   </w:num>
   <w:num w:numId="26" w16cid:durableId="1527018327">
     <w:abstractNumId w:val="15"/>
   </w:num>
   <w:num w:numId="27" w16cid:durableId="1150291658">
+    <w:abstractNumId w:val="30"/>
+  </w:num>
+  <w:num w:numId="28" w16cid:durableId="336268278">
     <w:abstractNumId w:val="28"/>
   </w:num>
-  <w:num w:numId="28" w16cid:durableId="336268278">
-    <w:abstractNumId w:val="26"/>
-  </w:num>
   <w:num w:numId="29" w16cid:durableId="733434842">
-    <w:abstractNumId w:val="29"/>
+    <w:abstractNumId w:val="31"/>
   </w:num>
   <w:num w:numId="30" w16cid:durableId="2030834936">
     <w:abstractNumId w:val="17"/>
   </w:num>
   <w:num w:numId="31" w16cid:durableId="1456093604">
     <w:abstractNumId w:val="12"/>
+  </w:num>
+  <w:num w:numId="32" w16cid:durableId="4136592">
+    <w:abstractNumId w:val="19"/>
+  </w:num>
+  <w:num w:numId="33" w16cid:durableId="1040932481">
+    <w:abstractNumId w:val="23"/>
   </w:num>
 </w:numbering>
 </file>
